--- a/job day 7.docx
+++ b/job day 7.docx
@@ -19,7 +19,35 @@
           <w:szCs w:val="20"/>
           <w:lang w:val="id-ID"/>
         </w:rPr>
-        <w:t>Buat 1 artikel 500 kata, meta deskripsi, tags, image/artikel.</w:t>
+        <w:t xml:space="preserve">Buat </w:t>
+      </w:r>
+      <w:r>
+        <w:rPr>
+          <w:rFonts w:asciiTheme="minorBidi" w:hAnsiTheme="minorBidi"/>
+          <w:sz w:val="20"/>
+          <w:szCs w:val="20"/>
+          <w:lang w:val="id-ID"/>
+        </w:rPr>
+        <w:t xml:space="preserve">2 artikel 400 kata, 1 x keyword “ </w:t>
+      </w:r>
+      <w:r>
+        <w:rPr>
+          <w:rFonts w:asciiTheme="minorBidi" w:hAnsiTheme="minorBidi"/>
+          <w:color w:val="FF0000"/>
+          <w:sz w:val="20"/>
+          <w:szCs w:val="20"/>
+          <w:lang w:val="id-ID"/>
+        </w:rPr>
+        <w:t xml:space="preserve">batik bayi </w:t>
+      </w:r>
+      <w:r>
+        <w:rPr>
+          <w:rFonts w:asciiTheme="minorBidi" w:hAnsiTheme="minorBidi"/>
+          <w:sz w:val="20"/>
+          <w:szCs w:val="20"/>
+          <w:lang w:val="id-ID"/>
+        </w:rPr>
+        <w:t>“</w:t>
       </w:r>
     </w:p>
     <w:p>
@@ -50,20 +78,12 @@
           <w:szCs w:val="20"/>
           <w:lang w:val="id-ID"/>
         </w:rPr>
-        <w:t>kursus online kampung inggris</w:t>
-      </w:r>
-    </w:p>
-    <w:p>
-      <w:pPr>
-        <w:jc w:val="both"/>
-        <w:rPr>
-          <w:rFonts w:asciiTheme="minorBidi" w:hAnsiTheme="minorBidi"/>
-          <w:sz w:val="20"/>
-          <w:szCs w:val="20"/>
-          <w:lang w:val="id-ID"/>
-        </w:rPr>
-      </w:pPr>
-      <w:r>
+        <w:t>jual baju batik bayi</w:t>
+      </w:r>
+    </w:p>
+    <w:p>
+      <w:pPr>
+        <w:jc w:val="center"/>
         <w:rPr>
           <w:rFonts w:asciiTheme="minorBidi" w:hAnsiTheme="minorBidi"/>
           <w:b/>
@@ -72,23 +92,8 @@
           <w:szCs w:val="20"/>
           <w:lang w:val="id-ID"/>
         </w:rPr>
-        <w:t xml:space="preserve">Meta deskripsi: </w:t>
-      </w:r>
-      <w:r>
-        <w:rPr>
-          <w:rFonts w:asciiTheme="minorBidi" w:hAnsiTheme="minorBidi"/>
-          <w:sz w:val="20"/>
-          <w:szCs w:val="20"/>
-          <w:lang w:val="id-ID"/>
-        </w:rPr>
-        <w:t xml:space="preserve">melalui kursus online kampung inggris memudahkan Anda belajar bahasa inggris sampai mahir tanpa harus datang ke lokasi, cukup duduk dirumah mendaftar dan memilih tempat kursus yang sesuai dengan keinginan Anda. </w:t>
-      </w:r>
-      <w:bookmarkStart w:id="0" w:name="_GoBack"/>
-      <w:bookmarkEnd w:id="0"/>
-    </w:p>
-    <w:p>
-      <w:pPr>
-        <w:jc w:val="center"/>
+      </w:pPr>
+      <w:r>
         <w:rPr>
           <w:rFonts w:asciiTheme="minorBidi" w:hAnsiTheme="minorBidi"/>
           <w:b/>
@@ -97,7 +102,8 @@
           <w:szCs w:val="20"/>
           <w:lang w:val="id-ID"/>
         </w:rPr>
-      </w:pPr>
+        <w:t xml:space="preserve"> </w:t>
+      </w:r>
       <w:r>
         <w:rPr>
           <w:rFonts w:asciiTheme="minorBidi" w:hAnsiTheme="minorBidi"/>
@@ -107,18 +113,7 @@
           <w:szCs w:val="20"/>
           <w:lang w:val="id-ID"/>
         </w:rPr>
-        <w:t>5 Alasan Kenapa Anda Harus Memilih</w:t>
-      </w:r>
-      <w:r>
-        <w:rPr>
-          <w:rFonts w:asciiTheme="minorBidi" w:hAnsiTheme="minorBidi"/>
-          <w:b/>
-          <w:bCs/>
-          <w:sz w:val="20"/>
-          <w:szCs w:val="20"/>
-          <w:lang w:val="id-ID"/>
-        </w:rPr>
-        <w:t xml:space="preserve"> Kursus Online Kampung Inggris</w:t>
+        <w:t>Jual Baju Batik Bayi Harga Standar Dengan Bahan Terbaik</w:t>
       </w:r>
     </w:p>
     <w:p>
@@ -139,42 +134,70 @@
           <w:lang w:val="id-ID"/>
         </w:rPr>
         <w:tab/>
-      </w:r>
-      <w:r>
-        <w:rPr>
-          <w:rFonts w:asciiTheme="minorBidi" w:hAnsiTheme="minorBidi"/>
-          <w:sz w:val="20"/>
-          <w:szCs w:val="20"/>
-          <w:lang w:val="id-ID"/>
-        </w:rPr>
-        <w:t xml:space="preserve">Apakah </w:t>
-      </w:r>
-      <w:r>
-        <w:rPr>
-          <w:rFonts w:asciiTheme="minorBidi" w:hAnsiTheme="minorBidi"/>
-          <w:sz w:val="20"/>
-          <w:szCs w:val="20"/>
-          <w:lang w:val="id-ID"/>
-        </w:rPr>
-        <w:t>Anda ingin mahir berbahasa inggris? Akan tetapi</w:t>
-      </w:r>
-      <w:r>
-        <w:rPr>
-          <w:rFonts w:asciiTheme="minorBidi" w:hAnsiTheme="minorBidi"/>
-          <w:sz w:val="20"/>
-          <w:szCs w:val="20"/>
-          <w:lang w:val="id-ID"/>
-        </w:rPr>
-        <w:t>, Anda</w:t>
-      </w:r>
-      <w:r>
-        <w:rPr>
-          <w:rFonts w:asciiTheme="minorBidi" w:hAnsiTheme="minorBidi"/>
-          <w:sz w:val="20"/>
-          <w:szCs w:val="20"/>
-          <w:lang w:val="id-ID"/>
-        </w:rPr>
-        <w:t xml:space="preserve"> bingung memilih tempat kursus yang bagus, lengkap, dan murah. Di tengah pandemi seperti ini, terkadang kita harus tetap maintain kesehatan belum lagi aktivitas lebih banyak dirumah dibanding diluar rumah. Padahal Anda sendiri ingin tetap kursus bahasa inggris dengan guru-guru bahasa inggris yang profesional. Nah, Anda tidak perlu bingung lagi, karena ada </w:t>
+        <w:t>Beli baju batik untuk bayi terbilang susah-susah gampang, bahannya harus yang nyaman dipakai, unik, dan modern. Meskipun</w:t>
+      </w:r>
+      <w:r>
+        <w:rPr>
+          <w:rFonts w:asciiTheme="minorBidi" w:hAnsiTheme="minorBidi"/>
+          <w:sz w:val="20"/>
+          <w:szCs w:val="20"/>
+          <w:lang w:val="id-ID"/>
+        </w:rPr>
+        <w:t xml:space="preserve"> biasanya para moms</w:t>
+      </w:r>
+      <w:r>
+        <w:rPr>
+          <w:rFonts w:asciiTheme="minorBidi" w:hAnsiTheme="minorBidi"/>
+          <w:sz w:val="20"/>
+          <w:szCs w:val="20"/>
+          <w:lang w:val="id-ID"/>
+        </w:rPr>
+        <w:t xml:space="preserve"> mencari baju yang harganya murah, namun jangan hanya murah tapi kualitasnya buruk, seperti bahannya tipis, panas, dan mudah robek. Bagi </w:t>
+      </w:r>
+      <w:r>
+        <w:rPr>
+          <w:rFonts w:asciiTheme="minorBidi" w:hAnsiTheme="minorBidi"/>
+          <w:sz w:val="20"/>
+          <w:szCs w:val="20"/>
+          <w:lang w:val="id-ID"/>
+        </w:rPr>
+        <w:t>para moms</w:t>
+      </w:r>
+      <w:r>
+        <w:rPr>
+          <w:rFonts w:asciiTheme="minorBidi" w:hAnsiTheme="minorBidi"/>
+          <w:sz w:val="20"/>
+          <w:szCs w:val="20"/>
+          <w:lang w:val="id-ID"/>
+        </w:rPr>
+        <w:t xml:space="preserve"> perlu memperhatikan kualitas baju yang dipakai untuk bayinya, supaya tetap nyaman dipakai. Gemes banget kan kalau lihat baby pakai paka</w:t>
+      </w:r>
+      <w:r>
+        <w:rPr>
+          <w:rFonts w:asciiTheme="minorBidi" w:hAnsiTheme="minorBidi"/>
+          <w:sz w:val="20"/>
+          <w:szCs w:val="20"/>
+          <w:lang w:val="id-ID"/>
+        </w:rPr>
+        <w:t>ian batik, jadi penting bagi mom</w:t>
+      </w:r>
+      <w:r>
+        <w:rPr>
+          <w:rFonts w:asciiTheme="minorBidi" w:hAnsiTheme="minorBidi"/>
+          <w:sz w:val="20"/>
+          <w:szCs w:val="20"/>
+          <w:lang w:val="id-ID"/>
+        </w:rPr>
+        <w:t xml:space="preserve"> untuk mencari toko baju batik terbaik. Berikut </w:t>
+      </w:r>
+      <w:r>
+        <w:rPr>
+          <w:rFonts w:asciiTheme="minorBidi" w:hAnsiTheme="minorBidi"/>
+          <w:sz w:val="20"/>
+          <w:szCs w:val="20"/>
+          <w:lang w:val="id-ID"/>
+        </w:rPr>
+        <w:t xml:space="preserve">ini rekomendasi </w:t>
       </w:r>
       <w:r>
         <w:rPr>
@@ -184,81 +207,43 @@
           <w:szCs w:val="20"/>
           <w:lang w:val="id-ID"/>
         </w:rPr>
-        <w:t>kursus online kampung inggris</w:t>
-      </w:r>
-      <w:r>
-        <w:rPr>
-          <w:rFonts w:asciiTheme="minorBidi" w:hAnsiTheme="minorBidi"/>
-          <w:color w:val="0070C0"/>
+        <w:t xml:space="preserve">jual baju batik bayi </w:t>
+      </w:r>
+      <w:r>
+        <w:rPr>
+          <w:rFonts w:asciiTheme="minorBidi" w:hAnsiTheme="minorBidi"/>
+          <w:sz w:val="20"/>
+          <w:szCs w:val="20"/>
+          <w:lang w:val="id-ID"/>
+        </w:rPr>
+        <w:t>terbaik yang bisa menjadi pilihan</w:t>
+      </w:r>
+      <w:r>
+        <w:rPr>
+          <w:rFonts w:asciiTheme="minorBidi" w:hAnsiTheme="minorBidi"/>
+          <w:sz w:val="20"/>
+          <w:szCs w:val="20"/>
+          <w:lang w:val="id-ID"/>
+        </w:rPr>
+        <w:t xml:space="preserve"> motif untuk bayi</w:t>
+      </w:r>
+      <w:r>
+        <w:rPr>
+          <w:rFonts w:asciiTheme="minorBidi" w:hAnsiTheme="minorBidi"/>
+          <w:sz w:val="20"/>
+          <w:szCs w:val="20"/>
+          <w:lang w:val="id-ID"/>
+        </w:rPr>
+        <w:t xml:space="preserve"> Anda:</w:t>
+      </w:r>
+      <w:r>
+        <w:rPr>
+          <w:rFonts w:asciiTheme="minorBidi" w:hAnsiTheme="minorBidi"/>
           <w:sz w:val="20"/>
           <w:szCs w:val="20"/>
           <w:lang w:val="id-ID"/>
         </w:rPr>
         <w:t xml:space="preserve"> </w:t>
-      </w:r>
-      <w:r>
-        <w:rPr>
-          <w:rFonts w:asciiTheme="minorBidi" w:hAnsiTheme="minorBidi"/>
-          <w:sz w:val="20"/>
-          <w:szCs w:val="20"/>
-          <w:lang w:val="id-ID"/>
-        </w:rPr>
-        <w:t>yang bisa Anda ikuti tanpa harus datang ke pare (kampung inggris). Meskipun Anda berada diluar daerah, Anda tetap bisa mendaftar secara online dan mengikuti kelas online. Ada banyak sekali tempat kursus bahasa inggris di kampung inggris, Anda bisa memilih tempat kursus yang sesuai dengan kebutuhan dan keinginan Anda. Masing-masing tempat kursus memberikan fasilita</w:t>
-      </w:r>
-      <w:r>
-        <w:rPr>
-          <w:rFonts w:asciiTheme="minorBidi" w:hAnsiTheme="minorBidi"/>
-          <w:sz w:val="20"/>
-          <w:szCs w:val="20"/>
-          <w:lang w:val="id-ID"/>
-        </w:rPr>
-        <w:t>s</w:t>
-      </w:r>
-      <w:r>
-        <w:rPr>
-          <w:rFonts w:asciiTheme="minorBidi" w:hAnsiTheme="minorBidi"/>
-          <w:sz w:val="20"/>
-          <w:szCs w:val="20"/>
-          <w:lang w:val="id-ID"/>
-        </w:rPr>
-        <w:t xml:space="preserve">, harga, dan </w:t>
-      </w:r>
-      <w:r>
-        <w:rPr>
-          <w:rFonts w:asciiTheme="minorBidi" w:hAnsiTheme="minorBidi"/>
-          <w:sz w:val="20"/>
-          <w:szCs w:val="20"/>
-          <w:lang w:val="id-ID"/>
-        </w:rPr>
-        <w:t>menu yang berbeda-beda, biasanya di event-event tertentu tempat-tempat kursus memberikan potongan harga, harga promo, bahkan beasiswa. Jangan sampai ketinggalan dengan informasi-informasi seputar kampung inggris, siapa tau Anda adalah salah satu penerima beasiswa tersebut. Kualitas pengajar di kampung inggris sudah tidak perlu diragukan lagi, hampir seluruh Indonesia tahu bahkan mancanegara. Kursus bahasa inggris di pare mengutamakan belaj</w:t>
-      </w:r>
-      <w:r>
-        <w:rPr>
-          <w:rFonts w:asciiTheme="minorBidi" w:hAnsiTheme="minorBidi"/>
-          <w:sz w:val="20"/>
-          <w:szCs w:val="20"/>
-          <w:lang w:val="id-ID"/>
-        </w:rPr>
-        <w:t xml:space="preserve">ar dan langsung praktik, sehingga tidak perlu waktu yang lama untuk membuat Anda bisa mahir berbahasa inggris. Berikut ini beberapa alasan agar Anda memilh </w:t>
-      </w:r>
-      <w:r>
-        <w:rPr>
-          <w:rFonts w:asciiTheme="minorBidi" w:hAnsiTheme="minorBidi"/>
-          <w:color w:val="0070C0"/>
-          <w:sz w:val="20"/>
-          <w:szCs w:val="20"/>
-          <w:lang w:val="id-ID"/>
-        </w:rPr>
-        <w:t>kursus online bahasa inggris di kampung inggris</w:t>
-      </w:r>
-      <w:r>
-        <w:rPr>
-          <w:rFonts w:asciiTheme="minorBidi" w:hAnsiTheme="minorBidi"/>
-          <w:sz w:val="20"/>
-          <w:szCs w:val="20"/>
-          <w:lang w:val="id-ID"/>
-        </w:rPr>
-        <w:t>:</w:t>
       </w:r>
     </w:p>
     <w:p>
@@ -281,22 +266,13 @@
       <w:r>
         <w:rPr>
           <w:rFonts w:asciiTheme="minorBidi" w:hAnsiTheme="minorBidi"/>
-          <w:sz w:val="20"/>
-          <w:szCs w:val="20"/>
-          <w:lang w:val="id-ID"/>
-        </w:rPr>
-        <w:t xml:space="preserve"> </w:t>
-      </w:r>
-      <w:r>
-        <w:rPr>
-          <w:rFonts w:asciiTheme="minorBidi" w:hAnsiTheme="minorBidi"/>
           <w:b/>
           <w:bCs/>
           <w:sz w:val="20"/>
           <w:szCs w:val="20"/>
           <w:lang w:val="id-ID"/>
         </w:rPr>
-        <w:t>Menyediakan kelas private dan classroom</w:t>
+        <w:t>Batik Jumper Lurik</w:t>
       </w:r>
     </w:p>
     <w:p>
@@ -318,21 +294,73 @@
           <w:szCs w:val="20"/>
           <w:lang w:val="id-ID"/>
         </w:rPr>
-        <w:t xml:space="preserve">Anda bisa memilih kelas yang sesuai dengan keinginan, apakah ingin private room atau classroom. Jika Anda tidak menyukai situasi belajar yang ramai, Anda bisa memilh private room, program yang akan dilaksanakan oleh 1 orang tutor khusus untuk 1 orang siswa. Anda akan dihubungkan langsung dengan tutor bersangkutan dan mengatur jadwal kursus yang akan Anda laksanakan. Namun, jika Anda menginginkan suasana belajar yang ramai, Anda bisa memilih program classroom melalui zoom meeting. </w:t>
-      </w:r>
-    </w:p>
-    <w:p>
-      <w:pPr>
-        <w:pStyle w:val="ListParagraph"/>
-        <w:ind w:firstLine="720"/>
-        <w:jc w:val="both"/>
-        <w:rPr>
-          <w:rFonts w:asciiTheme="minorBidi" w:hAnsiTheme="minorBidi"/>
-          <w:sz w:val="20"/>
-          <w:szCs w:val="20"/>
-          <w:lang w:val="id-ID"/>
-        </w:rPr>
-      </w:pPr>
+        <w:t xml:space="preserve">Baju </w:t>
+      </w:r>
+      <w:r>
+        <w:rPr>
+          <w:rFonts w:asciiTheme="minorBidi" w:hAnsiTheme="minorBidi"/>
+          <w:color w:val="FF0000"/>
+          <w:sz w:val="20"/>
+          <w:szCs w:val="20"/>
+          <w:lang w:val="id-ID"/>
+        </w:rPr>
+        <w:t xml:space="preserve">batik bayi </w:t>
+      </w:r>
+      <w:r>
+        <w:rPr>
+          <w:rFonts w:asciiTheme="minorBidi" w:hAnsiTheme="minorBidi"/>
+          <w:sz w:val="20"/>
+          <w:szCs w:val="20"/>
+          <w:lang w:val="id-ID"/>
+        </w:rPr>
+        <w:t xml:space="preserve">Jumper seperti ini di desain layaknya seperti abdi dalem atau bangsawan dari keraton. Desainnya sangat unik dan lucu digunakan untuk acara-acara formal seperti </w:t>
+      </w:r>
+      <w:r>
+        <w:rPr>
+          <w:rFonts w:asciiTheme="minorBidi" w:hAnsiTheme="minorBidi"/>
+          <w:sz w:val="20"/>
+          <w:szCs w:val="20"/>
+          <w:lang w:val="id-ID"/>
+        </w:rPr>
+        <w:t xml:space="preserve"> menyambut kelahiran bayi, </w:t>
+      </w:r>
+      <w:r>
+        <w:rPr>
+          <w:rFonts w:asciiTheme="minorBidi" w:hAnsiTheme="minorBidi"/>
+          <w:sz w:val="20"/>
+          <w:szCs w:val="20"/>
+          <w:lang w:val="id-ID"/>
+        </w:rPr>
+        <w:t xml:space="preserve">fotoshoot, kondangan, perlombaan, dan sebagainya. Anda bisa juga memberikan hadiah atau kado pakaian batik  untuk bayi teman, saudara, dan lainnya. batik Jumper Lurik ini berbahan halus dan lembut jika dipakai bayi, dan adem di pakai tanpa ada rasa gerah sedikit pun. Harganya juga standar, biasanya ukuran pakaian bayi mulai dari 0 sampai 12 bulan dengan beragam size. </w:t>
+      </w:r>
+      <w:r>
+        <w:rPr>
+          <w:rFonts w:asciiTheme="minorBidi" w:hAnsiTheme="minorBidi"/>
+          <w:sz w:val="20"/>
+          <w:szCs w:val="20"/>
+          <w:lang w:val="id-ID"/>
+        </w:rPr>
+        <w:t xml:space="preserve">Lebih gemes lagi kalo pakaian batik bayi ini kembaran dengan ibu dan ayahnya. Biasanya toko yang </w:t>
+      </w:r>
+      <w:r>
+        <w:rPr>
+          <w:rFonts w:asciiTheme="minorBidi" w:hAnsiTheme="minorBidi"/>
+          <w:color w:val="0070C0"/>
+          <w:sz w:val="20"/>
+          <w:szCs w:val="20"/>
+          <w:lang w:val="id-ID"/>
+        </w:rPr>
+        <w:t xml:space="preserve">jual baju batik bayi </w:t>
+      </w:r>
+      <w:r>
+        <w:rPr>
+          <w:rFonts w:asciiTheme="minorBidi" w:hAnsiTheme="minorBidi"/>
+          <w:sz w:val="20"/>
+          <w:szCs w:val="20"/>
+          <w:lang w:val="id-ID"/>
+        </w:rPr>
+        <w:t xml:space="preserve">terlengkap akan menjadi incaran para customer, terutama buat Anda yang menyukai dunia fashion. </w:t>
+      </w:r>
     </w:p>
     <w:p>
       <w:pPr>
@@ -360,7 +388,7 @@
           <w:szCs w:val="20"/>
           <w:lang w:val="id-ID"/>
         </w:rPr>
-        <w:t>Menyediakan menu lengkap bahasa inggris</w:t>
+        <w:t>Batik Jumper Cheongsam</w:t>
       </w:r>
     </w:p>
     <w:p>
@@ -382,40 +410,17 @@
           <w:szCs w:val="20"/>
           <w:lang w:val="id-ID"/>
         </w:rPr>
-        <w:t xml:space="preserve">Ada banyak pilihan menu </w:t>
-      </w:r>
-      <w:r>
-        <w:rPr>
-          <w:rFonts w:asciiTheme="minorBidi" w:hAnsiTheme="minorBidi"/>
-          <w:color w:val="0070C0"/>
-          <w:sz w:val="20"/>
-          <w:szCs w:val="20"/>
-          <w:lang w:val="id-ID"/>
-        </w:rPr>
-        <w:t>kursus online kampung inggris</w:t>
-      </w:r>
-      <w:r>
-        <w:rPr>
-          <w:rFonts w:asciiTheme="minorBidi" w:hAnsiTheme="minorBidi"/>
-          <w:sz w:val="20"/>
-          <w:szCs w:val="20"/>
-          <w:lang w:val="id-ID"/>
-        </w:rPr>
-        <w:t xml:space="preserve">, seperti grammar, speaking, vocab, conversation, dan sebagainya. Selain itu, ada beberapa paket yang bisa Anda pilih, mingguan, bulanan, atau tahunan. Anda bisa bebas memilih per menu atau per paket dari satu tempat kursus atau lebih sesuai dengan kebutuhan Anda. </w:t>
-      </w:r>
-    </w:p>
-    <w:p>
-      <w:pPr>
-        <w:pStyle w:val="ListParagraph"/>
-        <w:ind w:firstLine="720"/>
-        <w:jc w:val="both"/>
-        <w:rPr>
-          <w:rFonts w:asciiTheme="minorBidi" w:hAnsiTheme="minorBidi"/>
-          <w:sz w:val="20"/>
-          <w:szCs w:val="20"/>
-          <w:lang w:val="id-ID"/>
-        </w:rPr>
-      </w:pPr>
+        <w:t xml:space="preserve">Batik ini di desain dengan menyimbolkan perpaduan budaya Indonesia dan China, </w:t>
+      </w:r>
+      <w:r>
+        <w:rPr>
+          <w:rFonts w:asciiTheme="minorBidi" w:hAnsiTheme="minorBidi"/>
+          <w:sz w:val="20"/>
+          <w:szCs w:val="20"/>
+          <w:lang w:val="id-ID"/>
+        </w:rPr>
+        <w:t xml:space="preserve">batik dalam budaya mandarin ini di padu dengan motif Kawung asal Indonesia yang mempunyai arti kebersamaan, seimbang antara hati nurani dan hawa nafsu. Batik Jumper Cheongsa berbahan kain polos yang sangat halus dan nyaman untuk kulit bayi, sangat menarik untuk digunakan sebagai outfit bayi karena desainnya tidak mengecewakan Anda, dikarenakan desainnya sangat elegan, mewah, dan yang paling terpenting kualitasnya haruslah original. </w:t>
+      </w:r>
     </w:p>
     <w:p>
       <w:pPr>
@@ -443,7 +448,7 @@
           <w:szCs w:val="20"/>
           <w:lang w:val="id-ID"/>
         </w:rPr>
-        <w:t>Tutor yang profesional dan berpengalaman</w:t>
+        <w:t>Batik Jumper Pewayangan</w:t>
       </w:r>
     </w:p>
     <w:p>
@@ -465,17 +470,109 @@
           <w:szCs w:val="20"/>
           <w:lang w:val="id-ID"/>
         </w:rPr>
-        <w:t xml:space="preserve">Tidak perlu ragu lagi memilih tempat kursus di kampung inggris, karena tutor-tutor yang ada di kampung inggris memang sudah berpengalaman dan profesional. </w:t>
-      </w:r>
-      <w:r>
-        <w:rPr>
-          <w:rFonts w:asciiTheme="minorBidi" w:hAnsiTheme="minorBidi"/>
-          <w:sz w:val="20"/>
-          <w:szCs w:val="20"/>
-          <w:lang w:val="id-ID"/>
-        </w:rPr>
-        <w:t>Jadi, Anda akan cepat mahir berbahasa inggris sekaligus suasana kelas yang akan Anda ikuti tidak membuat Anda jenuh dan bosan.</w:t>
-      </w:r>
+        <w:t xml:space="preserve">Anda bisa memilih batik Jumper bayi dengan tema pewayangan dari tokoh-tokoh wayang seperti Arjuna. Motif batik ini didesain sangat klasik dan stylist, sehingga sangat nyentrik dan kekinian. </w:t>
+      </w:r>
+      <w:r>
+        <w:rPr>
+          <w:rFonts w:asciiTheme="minorBidi" w:hAnsiTheme="minorBidi"/>
+          <w:color w:val="0070C0"/>
+          <w:sz w:val="20"/>
+          <w:szCs w:val="20"/>
+          <w:lang w:val="id-ID"/>
+        </w:rPr>
+        <w:t xml:space="preserve">Jual baju batik bayi </w:t>
+      </w:r>
+      <w:r>
+        <w:rPr>
+          <w:rFonts w:asciiTheme="minorBidi" w:hAnsiTheme="minorBidi"/>
+          <w:sz w:val="20"/>
+          <w:szCs w:val="20"/>
+          <w:lang w:val="id-ID"/>
+        </w:rPr>
+        <w:t xml:space="preserve">yang terbaik adalah toko </w:t>
+      </w:r>
+      <w:r>
+        <w:rPr>
+          <w:rFonts w:asciiTheme="minorBidi" w:hAnsiTheme="minorBidi"/>
+          <w:sz w:val="20"/>
+          <w:szCs w:val="20"/>
+          <w:lang w:val="id-ID"/>
+        </w:rPr>
+        <w:t>yang menjual batik berbahan kaos</w:t>
+      </w:r>
+      <w:r>
+        <w:rPr>
+          <w:rFonts w:asciiTheme="minorBidi" w:hAnsiTheme="minorBidi"/>
+          <w:sz w:val="20"/>
+          <w:szCs w:val="20"/>
+          <w:lang w:val="id-ID"/>
+        </w:rPr>
+        <w:t xml:space="preserve"> tradisional </w:t>
+      </w:r>
+      <w:r>
+        <w:rPr>
+          <w:rFonts w:asciiTheme="minorBidi" w:hAnsiTheme="minorBidi"/>
+          <w:sz w:val="20"/>
+          <w:szCs w:val="20"/>
+          <w:lang w:val="id-ID"/>
+        </w:rPr>
+        <w:t xml:space="preserve">yang simpel digunakan bayi. Desain batik pada bayi laki-laki tentu memiliki desain yang berbeda dari tampilannya, terutama pada bagian kerah dan bahu. Bayi perempuan cenderung menggunakan kerah seperti balon ataupun bunga yang sedang mekar. Motif-motif yang unik seperti ini sangat menarik perhatian pelanggan untuk membeli. Itulah tadi, pilihan motif bayi yang bagus dan terbaik untuk Anda. Anda bisa kepoin batik Jumper Ramundi yang menyediakan beragam </w:t>
+      </w:r>
+      <w:r>
+        <w:rPr>
+          <w:rFonts w:asciiTheme="minorBidi" w:hAnsiTheme="minorBidi"/>
+          <w:sz w:val="20"/>
+          <w:szCs w:val="20"/>
+          <w:lang w:val="id-ID"/>
+        </w:rPr>
+        <w:t xml:space="preserve">pilihan motif batik terlengkap dan berbahan bagus untuk bayi di alamat berikut ini </w:t>
+      </w:r>
+      <w:hyperlink r:id="rId6" w:history="1">
+        <w:r>
+          <w:rPr>
+            <w:rStyle w:val="Hyperlink"/>
+            <w:rFonts w:asciiTheme="minorBidi" w:hAnsiTheme="minorBidi"/>
+            <w:color w:val="auto"/>
+            <w:sz w:val="20"/>
+            <w:szCs w:val="20"/>
+            <w:u w:val="none"/>
+            <w:lang w:val="id-ID"/>
+          </w:rPr>
+          <w:t>http://ramundishop.com/</w:t>
+        </w:r>
+      </w:hyperlink>
+      <w:r>
+        <w:rPr>
+          <w:rFonts w:asciiTheme="minorBidi" w:hAnsiTheme="minorBidi"/>
+          <w:sz w:val="20"/>
+          <w:szCs w:val="20"/>
+          <w:lang w:val="id-ID"/>
+        </w:rPr>
+        <w:t xml:space="preserve"> </w:t>
+      </w:r>
+      <w:r>
+        <w:rPr>
+          <w:rFonts w:asciiTheme="minorBidi" w:hAnsiTheme="minorBidi"/>
+          <w:sz w:val="20"/>
+          <w:szCs w:val="20"/>
+          <w:lang w:val="id-ID"/>
+        </w:rPr>
+        <w:t xml:space="preserve">atau instagramnya </w:t>
+      </w:r>
+      <w:hyperlink r:id="rId7" w:history="1">
+        <w:r>
+          <w:rPr>
+            <w:rStyle w:val="Hyperlink"/>
+            <w:rFonts w:asciiTheme="minorBidi" w:hAnsiTheme="minorBidi"/>
+            <w:color w:val="auto"/>
+            <w:sz w:val="20"/>
+            <w:szCs w:val="20"/>
+            <w:u w:val="none"/>
+            <w:lang w:val="id-ID"/>
+          </w:rPr>
+          <w:t>https://www.instagram.com/ramundi_batik/</w:t>
+        </w:r>
+      </w:hyperlink>
     </w:p>
     <w:p>
       <w:pPr>
@@ -489,13 +586,193 @@
           <w:lang w:val="id-ID"/>
         </w:rPr>
       </w:pPr>
+    </w:p>
+    <w:p>
+      <w:pPr>
+        <w:jc w:val="both"/>
+        <w:rPr>
+          <w:rFonts w:asciiTheme="minorBidi" w:hAnsiTheme="minorBidi"/>
+          <w:sz w:val="20"/>
+          <w:szCs w:val="20"/>
+          <w:lang w:val="id-ID"/>
+        </w:rPr>
+      </w:pPr>
+    </w:p>
+    <w:p>
+      <w:pPr>
+        <w:jc w:val="both"/>
+        <w:rPr>
+          <w:rFonts w:asciiTheme="minorBidi" w:hAnsiTheme="minorBidi"/>
+          <w:sz w:val="20"/>
+          <w:szCs w:val="20"/>
+          <w:lang w:val="id-ID"/>
+        </w:rPr>
+      </w:pPr>
+    </w:p>
+    <w:p>
+      <w:pPr>
+        <w:jc w:val="both"/>
+        <w:rPr>
+          <w:rFonts w:asciiTheme="minorBidi" w:hAnsiTheme="minorBidi"/>
+          <w:sz w:val="20"/>
+          <w:szCs w:val="20"/>
+          <w:lang w:val="id-ID"/>
+        </w:rPr>
+      </w:pPr>
+    </w:p>
+    <w:p>
+      <w:pPr>
+        <w:jc w:val="both"/>
+        <w:rPr>
+          <w:rFonts w:asciiTheme="minorBidi" w:hAnsiTheme="minorBidi"/>
+          <w:sz w:val="20"/>
+          <w:szCs w:val="20"/>
+          <w:lang w:val="id-ID"/>
+        </w:rPr>
+      </w:pPr>
+    </w:p>
+    <w:p>
+      <w:pPr>
+        <w:jc w:val="both"/>
+        <w:rPr>
+          <w:rFonts w:asciiTheme="minorBidi" w:hAnsiTheme="minorBidi"/>
+          <w:sz w:val="20"/>
+          <w:szCs w:val="20"/>
+          <w:lang w:val="id-ID"/>
+        </w:rPr>
+      </w:pPr>
+      <w:r>
+        <w:rPr>
+          <w:rFonts w:asciiTheme="minorBidi" w:hAnsiTheme="minorBidi"/>
+          <w:sz w:val="20"/>
+          <w:szCs w:val="20"/>
+          <w:lang w:val="id-ID"/>
+        </w:rPr>
+        <w:lastRenderedPageBreak/>
+        <w:t xml:space="preserve">Keyword utama: </w:t>
+      </w:r>
+      <w:r>
+        <w:rPr>
+          <w:rFonts w:asciiTheme="minorBidi" w:hAnsiTheme="minorBidi"/>
+          <w:color w:val="0070C0"/>
+          <w:sz w:val="20"/>
+          <w:szCs w:val="20"/>
+          <w:lang w:val="id-ID"/>
+        </w:rPr>
+        <w:t>toko baju batik bayi</w:t>
+      </w:r>
+    </w:p>
+    <w:p>
+      <w:pPr>
+        <w:jc w:val="center"/>
+        <w:rPr>
+          <w:rFonts w:asciiTheme="minorBidi" w:hAnsiTheme="minorBidi"/>
+          <w:b/>
+          <w:bCs/>
+          <w:sz w:val="20"/>
+          <w:szCs w:val="20"/>
+          <w:lang w:val="id-ID"/>
+        </w:rPr>
+      </w:pPr>
+      <w:r>
+        <w:rPr>
+          <w:rFonts w:asciiTheme="minorBidi" w:hAnsiTheme="minorBidi"/>
+          <w:b/>
+          <w:bCs/>
+          <w:sz w:val="20"/>
+          <w:szCs w:val="20"/>
+          <w:lang w:val="id-ID"/>
+        </w:rPr>
+        <w:t>Toko Baju Batik Bayi Terbaik Pilihan</w:t>
+      </w:r>
+      <w:r>
+        <w:rPr>
+          <w:rFonts w:asciiTheme="minorBidi" w:hAnsiTheme="minorBidi"/>
+          <w:b/>
+          <w:bCs/>
+          <w:sz w:val="20"/>
+          <w:szCs w:val="20"/>
+          <w:lang w:val="id-ID"/>
+        </w:rPr>
+        <w:t xml:space="preserve"> Moms</w:t>
+      </w:r>
+      <w:r>
+        <w:rPr>
+          <w:rFonts w:asciiTheme="minorBidi" w:hAnsiTheme="minorBidi"/>
+          <w:b/>
+          <w:bCs/>
+          <w:sz w:val="20"/>
+          <w:szCs w:val="20"/>
+          <w:lang w:val="id-ID"/>
+        </w:rPr>
+        <w:t xml:space="preserve"> Masa Kini</w:t>
+      </w:r>
+    </w:p>
+    <w:p>
+      <w:pPr>
+        <w:jc w:val="both"/>
+        <w:rPr>
+          <w:rFonts w:asciiTheme="minorBidi" w:hAnsiTheme="minorBidi"/>
+          <w:sz w:val="20"/>
+          <w:szCs w:val="20"/>
+          <w:lang w:val="id-ID"/>
+        </w:rPr>
+      </w:pPr>
+      <w:r>
+        <w:rPr>
+          <w:rFonts w:asciiTheme="minorBidi" w:hAnsiTheme="minorBidi"/>
+          <w:b/>
+          <w:bCs/>
+          <w:sz w:val="20"/>
+          <w:szCs w:val="20"/>
+          <w:lang w:val="id-ID"/>
+        </w:rPr>
+        <w:tab/>
+      </w:r>
+      <w:r>
+        <w:rPr>
+          <w:rFonts w:asciiTheme="minorBidi" w:hAnsiTheme="minorBidi"/>
+          <w:sz w:val="20"/>
+          <w:szCs w:val="20"/>
+          <w:lang w:val="id-ID"/>
+        </w:rPr>
+        <w:t xml:space="preserve">Kalau lihat bayi memakai baju batik suka gemes sendiri nggak sih mom? Pastinya dong terlihat lucu dan gemesin. Tapi, tunggu dulu, biasanya para moms bingung memilih toko baju batik yang terbaik dan bagus untuk si bayi. </w:t>
+      </w:r>
+      <w:r>
+        <w:rPr>
+          <w:rFonts w:asciiTheme="minorBidi" w:hAnsiTheme="minorBidi"/>
+          <w:sz w:val="20"/>
+          <w:szCs w:val="20"/>
+          <w:lang w:val="id-ID"/>
+        </w:rPr>
+        <w:t xml:space="preserve">beberapa bayi biasanya sering merasa gerah dengan pakaian yang dikenakan apalagi baju batik, sehingga para moms harus lebih teliti memilihkan baju batik yang nyaman dikenakan bayi. Berikut ini cara memilih </w:t>
+      </w:r>
+      <w:r>
+        <w:rPr>
+          <w:rFonts w:asciiTheme="minorBidi" w:hAnsiTheme="minorBidi"/>
+          <w:color w:val="0070C0"/>
+          <w:sz w:val="20"/>
+          <w:szCs w:val="20"/>
+          <w:lang w:val="id-ID"/>
+        </w:rPr>
+        <w:t xml:space="preserve">toko baju batik bayi </w:t>
+      </w:r>
+      <w:r>
+        <w:rPr>
+          <w:rFonts w:asciiTheme="minorBidi" w:hAnsiTheme="minorBidi"/>
+          <w:sz w:val="20"/>
+          <w:szCs w:val="20"/>
+          <w:lang w:val="id-ID"/>
+        </w:rPr>
+        <w:t>pilihan moms masa kini:</w:t>
+      </w:r>
     </w:p>
     <w:p>
       <w:pPr>
         <w:pStyle w:val="ListParagraph"/>
         <w:numPr>
           <w:ilvl w:val="0"/>
-          <w:numId w:val="1"/>
+          <w:numId w:val="2"/>
         </w:numPr>
         <w:jc w:val="both"/>
         <w:rPr>
@@ -516,29 +793,7 @@
           <w:szCs w:val="20"/>
           <w:lang w:val="id-ID"/>
         </w:rPr>
-        <w:t xml:space="preserve">Langsung </w:t>
-      </w:r>
-      <w:r>
-        <w:rPr>
-          <w:rFonts w:asciiTheme="minorBidi" w:hAnsiTheme="minorBidi"/>
-          <w:b/>
-          <w:bCs/>
-          <w:sz w:val="20"/>
-          <w:szCs w:val="20"/>
-          <w:lang w:val="id-ID"/>
-        </w:rPr>
-        <w:t>prakti</w:t>
-      </w:r>
-      <w:r>
-        <w:rPr>
-          <w:rFonts w:asciiTheme="minorBidi" w:hAnsiTheme="minorBidi"/>
-          <w:b/>
-          <w:bCs/>
-          <w:sz w:val="20"/>
-          <w:szCs w:val="20"/>
-          <w:lang w:val="id-ID"/>
-        </w:rPr>
-        <w:t>k ngomong bahasa inggris</w:t>
+        <w:t>Pilih toko dengan pelayanan yang ramah</w:t>
       </w:r>
     </w:p>
     <w:p>
@@ -560,38 +815,24 @@
           <w:szCs w:val="20"/>
           <w:lang w:val="id-ID"/>
         </w:rPr>
-        <w:t xml:space="preserve">Sudah berapa kali Anda kursus bahasa inggris? Tapi, kenapa kok cepat sekali lupa. Itu disebabkan setiap selesai kursus bahasa inggrisnya jarang di praktikkan, sehingga pelajaran </w:t>
-      </w:r>
-      <w:r>
-        <w:rPr>
-          <w:rFonts w:asciiTheme="minorBidi" w:hAnsiTheme="minorBidi"/>
-          <w:sz w:val="20"/>
-          <w:szCs w:val="20"/>
-          <w:lang w:val="id-ID"/>
-        </w:rPr>
-        <w:lastRenderedPageBreak/>
-        <w:t xml:space="preserve">bahasa inggris yang baru saja dipelajari mudah sekali hilang dalam memori. Kursus bahasa inggris secara online di kampung inggris membiasakan untuk praktik langsung ngomong bahasa inggris setiap hari melalui chat/video melaui zoom meeting ataupun whatshapp. </w:t>
-      </w:r>
-    </w:p>
-    <w:p>
-      <w:pPr>
-        <w:pStyle w:val="ListParagraph"/>
-        <w:ind w:firstLine="720"/>
-        <w:jc w:val="both"/>
-        <w:rPr>
-          <w:rFonts w:asciiTheme="minorBidi" w:hAnsiTheme="minorBidi"/>
-          <w:sz w:val="20"/>
-          <w:szCs w:val="20"/>
-          <w:lang w:val="id-ID"/>
-        </w:rPr>
-      </w:pPr>
+        <w:t xml:space="preserve">Toko yang memberikan pelayanan yang ramah dan respon yang baik dengan customernya akan memberikan kenyamanan pelanggan dapat meningkatkan kepercayaan pembeli terhadap toko tersebut. Pelayanan ramah yang diaplikasikan tidak hanya pembelian offline, akan tetapi online juga sama. Pembeli pada akhirnya akan membeli barang pada toko tersebut meskipun awalnya hanya ingin bertanya-tanya soal produk. </w:t>
+      </w:r>
+      <w:r>
+        <w:rPr>
+          <w:rFonts w:asciiTheme="minorBidi" w:hAnsiTheme="minorBidi"/>
+          <w:sz w:val="20"/>
+          <w:szCs w:val="20"/>
+          <w:lang w:val="id-ID"/>
+        </w:rPr>
+        <w:t>Keduanya akan menjadi kerjasama yang sama-sama menguntungkan keduanya, jadi Anda perlu mencari toko yang memprioritaskan kepuasan pembelinya.</w:t>
+      </w:r>
     </w:p>
     <w:p>
       <w:pPr>
         <w:pStyle w:val="ListParagraph"/>
         <w:numPr>
           <w:ilvl w:val="0"/>
-          <w:numId w:val="1"/>
+          <w:numId w:val="2"/>
         </w:numPr>
         <w:jc w:val="both"/>
         <w:rPr>
@@ -612,7 +853,7 @@
           <w:szCs w:val="20"/>
           <w:lang w:val="id-ID"/>
         </w:rPr>
-        <w:t>Ada evaluasi dan konsultasi secara personal dengan tutor</w:t>
+        <w:t>Pilih toko yang mengutamakan kualitasnya</w:t>
       </w:r>
     </w:p>
     <w:p>
@@ -634,57 +875,119 @@
           <w:szCs w:val="20"/>
           <w:lang w:val="id-ID"/>
         </w:rPr>
-        <w:t>Evaluasi dan konsultasi merupakan bagian penting untuk siswa di setiap pembelajaran, supaya siswa tetap mengingat materi yang sudah lewat ataupun melihat sejauhmana perkembangan pembelajaran yang telah diikuti siswa.</w:t>
-      </w:r>
-      <w:r>
-        <w:rPr>
-          <w:rFonts w:asciiTheme="minorBidi" w:hAnsiTheme="minorBidi"/>
-          <w:sz w:val="20"/>
-          <w:szCs w:val="20"/>
-          <w:lang w:val="id-ID"/>
-        </w:rPr>
-        <w:t xml:space="preserve"> Selain itu, setiap tempat </w:t>
-      </w:r>
-      <w:r>
-        <w:rPr>
-          <w:rFonts w:asciiTheme="minorBidi" w:hAnsiTheme="minorBidi"/>
-          <w:color w:val="0070C0"/>
-          <w:sz w:val="20"/>
-          <w:szCs w:val="20"/>
-          <w:lang w:val="id-ID"/>
-        </w:rPr>
-        <w:t>kursus online kampung inggris</w:t>
-      </w:r>
-      <w:r>
-        <w:rPr>
-          <w:rFonts w:asciiTheme="minorBidi" w:hAnsiTheme="minorBidi"/>
-          <w:sz w:val="20"/>
-          <w:szCs w:val="20"/>
-          <w:lang w:val="id-ID"/>
-        </w:rPr>
-        <w:t xml:space="preserve"> juga memberikan sertifikat kepada siswa yang telah menyelesaikan pembelajaran setelah berhasil </w:t>
-      </w:r>
-      <w:r>
-        <w:rPr>
-          <w:rFonts w:asciiTheme="minorBidi" w:hAnsiTheme="minorBidi"/>
-          <w:sz w:val="20"/>
-          <w:szCs w:val="20"/>
-          <w:lang w:val="id-ID"/>
-        </w:rPr>
-        <w:t>mengikuti ujian akhir.</w:t>
-      </w:r>
-    </w:p>
-    <w:p>
-      <w:pPr>
-        <w:jc w:val="both"/>
-        <w:rPr>
-          <w:rFonts w:asciiTheme="minorBidi" w:hAnsiTheme="minorBidi"/>
-          <w:sz w:val="20"/>
-          <w:szCs w:val="20"/>
-          <w:lang w:val="id-ID"/>
-        </w:rPr>
-      </w:pPr>
-      <w:r>
+        <w:t xml:space="preserve">Banyak yang bilang harga yang mahal sekalipun tidak menjadi masalah asalkan sesuai dengan kualitas barang yang di perjualkan. Jika Anda kesulitan menemukan </w:t>
+      </w:r>
+      <w:r>
+        <w:rPr>
+          <w:rFonts w:asciiTheme="minorBidi" w:hAnsiTheme="minorBidi"/>
+          <w:color w:val="00B0F0"/>
+          <w:sz w:val="20"/>
+          <w:szCs w:val="20"/>
+          <w:lang w:val="id-ID"/>
+        </w:rPr>
+        <w:t xml:space="preserve">toko baju batik bayi </w:t>
+      </w:r>
+      <w:r>
+        <w:rPr>
+          <w:rFonts w:asciiTheme="minorBidi" w:hAnsiTheme="minorBidi"/>
+          <w:sz w:val="20"/>
+          <w:szCs w:val="20"/>
+          <w:lang w:val="id-ID"/>
+        </w:rPr>
+        <w:t xml:space="preserve">yang bagus, Anda bisa mengunjungi alamat web ini </w:t>
+      </w:r>
+      <w:hyperlink r:id="rId8" w:history="1">
+        <w:r>
+          <w:rPr>
+            <w:rStyle w:val="Hyperlink"/>
+            <w:rFonts w:asciiTheme="minorBidi" w:hAnsiTheme="minorBidi"/>
+            <w:color w:val="auto"/>
+            <w:sz w:val="20"/>
+            <w:szCs w:val="20"/>
+            <w:u w:val="none"/>
+            <w:lang w:val="id-ID"/>
+          </w:rPr>
+          <w:t>http://ramundishop.com/</w:t>
+        </w:r>
+      </w:hyperlink>
+      <w:r>
+        <w:rPr>
+          <w:rFonts w:asciiTheme="minorBidi" w:hAnsiTheme="minorBidi"/>
+          <w:sz w:val="20"/>
+          <w:szCs w:val="20"/>
+          <w:lang w:val="id-ID"/>
+        </w:rPr>
+        <w:t xml:space="preserve"> </w:t>
+      </w:r>
+      <w:r>
+        <w:rPr>
+          <w:rFonts w:asciiTheme="minorBidi" w:hAnsiTheme="minorBidi"/>
+          <w:sz w:val="20"/>
+          <w:szCs w:val="20"/>
+          <w:lang w:val="id-ID"/>
+        </w:rPr>
+        <w:t xml:space="preserve">atau instagramnya </w:t>
+      </w:r>
+      <w:hyperlink r:id="rId9" w:history="1">
+        <w:r>
+          <w:rPr>
+            <w:rStyle w:val="Hyperlink"/>
+            <w:rFonts w:asciiTheme="minorBidi" w:hAnsiTheme="minorBidi"/>
+            <w:color w:val="auto"/>
+            <w:sz w:val="20"/>
+            <w:szCs w:val="20"/>
+            <w:u w:val="none"/>
+            <w:lang w:val="id-ID"/>
+          </w:rPr>
+          <w:t>https://www.instagram.com/ramundi_batik/</w:t>
+        </w:r>
+      </w:hyperlink>
+      <w:r>
+        <w:rPr>
+          <w:rFonts w:asciiTheme="minorBidi" w:hAnsiTheme="minorBidi"/>
+          <w:sz w:val="20"/>
+          <w:szCs w:val="20"/>
+          <w:lang w:val="id-ID"/>
+        </w:rPr>
+        <w:t xml:space="preserve">. Anda bisa mencari baju </w:t>
+      </w:r>
+      <w:r>
+        <w:rPr>
+          <w:rFonts w:asciiTheme="minorBidi" w:hAnsiTheme="minorBidi"/>
+          <w:color w:val="FF0000"/>
+          <w:sz w:val="20"/>
+          <w:szCs w:val="20"/>
+          <w:lang w:val="id-ID"/>
+        </w:rPr>
+        <w:t xml:space="preserve">batik bayi </w:t>
+      </w:r>
+      <w:r>
+        <w:rPr>
+          <w:rFonts w:asciiTheme="minorBidi" w:hAnsiTheme="minorBidi"/>
+          <w:sz w:val="20"/>
+          <w:szCs w:val="20"/>
+          <w:lang w:val="id-ID"/>
+        </w:rPr>
+        <w:t xml:space="preserve">dengan bahan yang bagus, kekinian, dan trendy. </w:t>
+      </w:r>
+      <w:r>
+        <w:rPr>
+          <w:rFonts w:asciiTheme="minorBidi" w:hAnsiTheme="minorBidi"/>
+          <w:sz w:val="20"/>
+          <w:szCs w:val="20"/>
+          <w:lang w:val="id-ID"/>
+        </w:rPr>
+        <w:t xml:space="preserve">Bahan yang berkualitas dapat memberikan rasa aman kepada bayi saat mengenakan baju bayi. </w:t>
+      </w:r>
+    </w:p>
+    <w:p>
+      <w:pPr>
+        <w:pStyle w:val="ListParagraph"/>
+        <w:numPr>
+          <w:ilvl w:val="0"/>
+          <w:numId w:val="2"/>
+        </w:numPr>
+        <w:jc w:val="both"/>
         <w:rPr>
           <w:rFonts w:asciiTheme="minorBidi" w:hAnsiTheme="minorBidi"/>
           <w:b/>
@@ -693,17 +996,217 @@
           <w:szCs w:val="20"/>
           <w:lang w:val="id-ID"/>
         </w:rPr>
-        <w:t xml:space="preserve">Tags: </w:t>
-      </w:r>
-      <w:r>
-        <w:rPr>
-          <w:rFonts w:asciiTheme="minorBidi" w:hAnsiTheme="minorBidi"/>
-          <w:sz w:val="20"/>
-          <w:szCs w:val="20"/>
-          <w:lang w:val="id-ID"/>
-        </w:rPr>
-        <w:t>kursus online, bahasa inggris, kampung inggris, parem profesional, zoom meeting, tutor, grammar, speaking, conversation, vocab.</w:t>
-      </w:r>
+      </w:pPr>
+      <w:r>
+        <w:rPr>
+          <w:rFonts w:asciiTheme="minorBidi" w:hAnsiTheme="minorBidi"/>
+          <w:b/>
+          <w:bCs/>
+          <w:sz w:val="20"/>
+          <w:szCs w:val="20"/>
+          <w:lang w:val="id-ID"/>
+        </w:rPr>
+        <w:t>Pilih toko yang memberikan kemudahan transaksi</w:t>
+      </w:r>
+    </w:p>
+    <w:p>
+      <w:pPr>
+        <w:pStyle w:val="ListParagraph"/>
+        <w:ind w:firstLine="720"/>
+        <w:jc w:val="both"/>
+        <w:rPr>
+          <w:rFonts w:asciiTheme="minorBidi" w:hAnsiTheme="minorBidi"/>
+          <w:sz w:val="20"/>
+          <w:szCs w:val="20"/>
+          <w:lang w:val="id-ID"/>
+        </w:rPr>
+      </w:pPr>
+      <w:r>
+        <w:rPr>
+          <w:rFonts w:asciiTheme="minorBidi" w:hAnsiTheme="minorBidi"/>
+          <w:sz w:val="20"/>
+          <w:szCs w:val="20"/>
+          <w:lang w:val="id-ID"/>
+        </w:rPr>
+        <w:t>Toko yang memberikan kemudahan saat bertransaksi bisa menjadi rekomendasi Anda untuk membeli barang di toko tersebut. Terlebih saat ini sudah eranya digital, mom tetap bisa berbelanja dari rumah tanpa harus datang ke toko. Anda tetap mempunyai waktu mengerjakan pekerjaan rumah dan memilih barang yang akan dibeli melalui online. Anda tidak perlu cemas dan khawatir dengan pilihan toko yang review dan rating toko yang bagus, justru akan memudahkan para mo</w:t>
+      </w:r>
+      <w:r>
+        <w:rPr>
+          <w:rFonts w:asciiTheme="minorBidi" w:hAnsiTheme="minorBidi"/>
+          <w:sz w:val="20"/>
+          <w:szCs w:val="20"/>
+          <w:lang w:val="id-ID"/>
+        </w:rPr>
+        <w:t>ms melakukan berbagai macam kegiatan tanpa perlu berbelanja di luar rumah.</w:t>
+      </w:r>
+    </w:p>
+    <w:p>
+      <w:pPr>
+        <w:pStyle w:val="ListParagraph"/>
+        <w:numPr>
+          <w:ilvl w:val="0"/>
+          <w:numId w:val="2"/>
+        </w:numPr>
+        <w:jc w:val="both"/>
+        <w:rPr>
+          <w:rFonts w:asciiTheme="minorBidi" w:hAnsiTheme="minorBidi"/>
+          <w:b/>
+          <w:bCs/>
+          <w:sz w:val="20"/>
+          <w:szCs w:val="20"/>
+          <w:lang w:val="id-ID"/>
+        </w:rPr>
+      </w:pPr>
+      <w:r>
+        <w:rPr>
+          <w:rFonts w:asciiTheme="minorBidi" w:hAnsiTheme="minorBidi"/>
+          <w:b/>
+          <w:bCs/>
+          <w:sz w:val="20"/>
+          <w:szCs w:val="20"/>
+          <w:lang w:val="id-ID"/>
+        </w:rPr>
+        <w:t>Pilih toko terlengkap dan detail</w:t>
+      </w:r>
+    </w:p>
+    <w:p>
+      <w:pPr>
+        <w:pStyle w:val="ListParagraph"/>
+        <w:ind w:firstLine="720"/>
+        <w:jc w:val="both"/>
+        <w:rPr>
+          <w:rFonts w:asciiTheme="minorBidi" w:hAnsiTheme="minorBidi"/>
+          <w:sz w:val="20"/>
+          <w:szCs w:val="20"/>
+          <w:lang w:val="id-ID"/>
+        </w:rPr>
+      </w:pPr>
+      <w:r>
+        <w:rPr>
+          <w:rFonts w:asciiTheme="minorBidi" w:hAnsiTheme="minorBidi"/>
+          <w:sz w:val="20"/>
+          <w:szCs w:val="20"/>
+          <w:lang w:val="id-ID"/>
+        </w:rPr>
+        <w:t xml:space="preserve">Toko yang memberikan keterangan secara detail tentang produknya </w:t>
+      </w:r>
+      <w:r>
+        <w:rPr>
+          <w:rFonts w:asciiTheme="minorBidi" w:hAnsiTheme="minorBidi"/>
+          <w:sz w:val="20"/>
+          <w:szCs w:val="20"/>
+          <w:lang w:val="id-ID"/>
+        </w:rPr>
+        <w:t>bisa mom jadikan pilihan untuk berbelanja, apalagi produk yang dijual memang dari produksi dari toko online tersebut. Selain itu, toko yang lengkap dengan</w:t>
+      </w:r>
+      <w:bookmarkStart w:id="0" w:name="_GoBack"/>
+      <w:bookmarkEnd w:id="0"/>
+      <w:r>
+        <w:rPr>
+          <w:rFonts w:asciiTheme="minorBidi" w:hAnsiTheme="minorBidi"/>
+          <w:sz w:val="20"/>
+          <w:szCs w:val="20"/>
+          <w:lang w:val="id-ID"/>
+        </w:rPr>
+        <w:t xml:space="preserve"> menyediakan berbagai macam jenis pilihan dapat meningkatkan minat pelanggan untuk membeli di toko Anda. Misalnya pilihan warna yang lengkap, desain yang bagus, dan bisa pelanggan bisa request barang sesuka hati. </w:t>
+      </w:r>
+    </w:p>
+    <w:p>
+      <w:pPr>
+        <w:jc w:val="both"/>
+        <w:rPr>
+          <w:rFonts w:asciiTheme="minorBidi" w:hAnsiTheme="minorBidi"/>
+          <w:sz w:val="20"/>
+          <w:szCs w:val="20"/>
+          <w:lang w:val="id-ID"/>
+        </w:rPr>
+      </w:pPr>
+      <w:r>
+        <w:rPr>
+          <w:rFonts w:asciiTheme="minorBidi" w:hAnsiTheme="minorBidi"/>
+          <w:sz w:val="20"/>
+          <w:szCs w:val="20"/>
+          <w:lang w:val="id-ID"/>
+        </w:rPr>
+        <w:tab/>
+        <w:t xml:space="preserve">Penjelasan diatas bisa dijadikan rekomendasi untuk Anda dalam memilih </w:t>
+      </w:r>
+      <w:r>
+        <w:rPr>
+          <w:rFonts w:asciiTheme="minorBidi" w:hAnsiTheme="minorBidi"/>
+          <w:color w:val="00B0F0"/>
+          <w:sz w:val="20"/>
+          <w:szCs w:val="20"/>
+          <w:lang w:val="id-ID"/>
+        </w:rPr>
+        <w:t xml:space="preserve">toko baju batik bayi </w:t>
+      </w:r>
+      <w:r>
+        <w:rPr>
+          <w:rFonts w:asciiTheme="minorBidi" w:hAnsiTheme="minorBidi"/>
+          <w:sz w:val="20"/>
+          <w:szCs w:val="20"/>
+          <w:lang w:val="id-ID"/>
+        </w:rPr>
+        <w:t>yang terbaik. Berbelanja saat ini memang lebih mudah dibanding sebelumnya, para moms bisa mengatur waktu dengan baik ka</w:t>
+      </w:r>
+      <w:r>
+        <w:rPr>
+          <w:rFonts w:asciiTheme="minorBidi" w:hAnsiTheme="minorBidi"/>
+          <w:sz w:val="20"/>
+          <w:szCs w:val="20"/>
+          <w:lang w:val="id-ID"/>
+        </w:rPr>
+        <w:t xml:space="preserve">rena kemudahan saat berbelanja. </w:t>
+      </w:r>
+    </w:p>
+    <w:p>
+      <w:pPr>
+        <w:pStyle w:val="ListParagraph"/>
+        <w:ind w:firstLine="720"/>
+        <w:jc w:val="both"/>
+        <w:rPr>
+          <w:rFonts w:asciiTheme="minorBidi" w:hAnsiTheme="minorBidi"/>
+          <w:sz w:val="20"/>
+          <w:szCs w:val="20"/>
+          <w:lang w:val="id-ID"/>
+        </w:rPr>
+      </w:pPr>
+    </w:p>
+    <w:p>
+      <w:pPr>
+        <w:pStyle w:val="ListParagraph"/>
+        <w:jc w:val="both"/>
+        <w:rPr>
+          <w:rFonts w:asciiTheme="minorBidi" w:hAnsiTheme="minorBidi"/>
+          <w:sz w:val="20"/>
+          <w:szCs w:val="20"/>
+          <w:lang w:val="id-ID"/>
+        </w:rPr>
+      </w:pPr>
+    </w:p>
+    <w:p>
+      <w:pPr>
+        <w:pStyle w:val="ListParagraph"/>
+        <w:jc w:val="both"/>
+        <w:rPr>
+          <w:rFonts w:asciiTheme="minorBidi" w:hAnsiTheme="minorBidi"/>
+          <w:sz w:val="20"/>
+          <w:szCs w:val="20"/>
+          <w:lang w:val="id-ID"/>
+        </w:rPr>
+      </w:pPr>
+    </w:p>
+    <w:p>
+      <w:pPr>
+        <w:jc w:val="both"/>
+        <w:rPr>
+          <w:rFonts w:asciiTheme="minorBidi" w:hAnsiTheme="minorBidi"/>
+          <w:sz w:val="20"/>
+          <w:szCs w:val="20"/>
+          <w:lang w:val="id-ID"/>
+        </w:rPr>
+      </w:pPr>
     </w:p>
     <w:sectPr>
       <w:pgSz w:w="12240" w:h="15840"/>
@@ -718,9 +1221,9 @@
 <file path=word/numbering.xml><?xml version="1.0" encoding="utf-8"?>
 <w:numbering xmlns:wpc="http://schemas.microsoft.com/office/word/2010/wordprocessingCanvas" xmlns:mc="http://schemas.openxmlformats.org/markup-compatibility/2006" xmlns:o="urn:schemas-microsoft-com:office:office" xmlns:r="http://schemas.openxmlformats.org/officeDocument/2006/relationships" xmlns:m="http://schemas.openxmlformats.org/officeDocument/2006/math" xmlns:v="urn:schemas-microsoft-com:vml" xmlns:wp14="http://schemas.microsoft.com/office/word/2010/wordprocessingDrawing" xmlns:wp="http://schemas.openxmlformats.org/drawingml/2006/wordprocessingDrawing" xmlns:w10="urn:schemas-microsoft-com:office:word" xmlns:w="http://schemas.openxmlformats.org/wordprocessingml/2006/main" xmlns:w14="http://schemas.microsoft.com/office/word/2010/wordml" xmlns:wpg="http://schemas.microsoft.com/office/word/2010/wordprocessingGroup" xmlns:wpi="http://schemas.microsoft.com/office/word/2010/wordprocessingInk" xmlns:wne="http://schemas.microsoft.com/office/word/2006/wordml" xmlns:wps="http://schemas.microsoft.com/office/word/2010/wordprocessingShape" mc:Ignorable="w14 wp14">
   <w:abstractNum w:abstractNumId="0">
-    <w:nsid w:val="7A2C3F1D"/>
+    <w:nsid w:val="0B8B0664"/>
     <w:multiLevelType w:val="hybridMultilevel"/>
-    <w:tmpl w:val="0810963A"/>
+    <w:tmpl w:val="7A0A4C26"/>
     <w:lvl w:ilvl="0" w:tplc="0409000F">
       <w:start w:val="1"/>
       <w:numFmt w:val="decimal"/>
@@ -806,7 +1309,99 @@
       </w:pPr>
     </w:lvl>
   </w:abstractNum>
+  <w:abstractNum w:abstractNumId="1">
+    <w:nsid w:val="23256E3E"/>
+    <w:multiLevelType w:val="hybridMultilevel"/>
+    <w:tmpl w:val="638444EA"/>
+    <w:lvl w:ilvl="0" w:tplc="0409000F">
+      <w:start w:val="1"/>
+      <w:numFmt w:val="decimal"/>
+      <w:lvlText w:val="%1."/>
+      <w:lvlJc w:val="left"/>
+      <w:pPr>
+        <w:ind w:left="720" w:hanging="360"/>
+      </w:pPr>
+      <w:rPr>
+        <w:rFonts w:hint="default"/>
+      </w:rPr>
+    </w:lvl>
+    <w:lvl w:ilvl="1" w:tplc="04090019" w:tentative="1">
+      <w:start w:val="1"/>
+      <w:numFmt w:val="lowerLetter"/>
+      <w:lvlText w:val="%2."/>
+      <w:lvlJc w:val="left"/>
+      <w:pPr>
+        <w:ind w:left="1440" w:hanging="360"/>
+      </w:pPr>
+    </w:lvl>
+    <w:lvl w:ilvl="2" w:tplc="0409001B" w:tentative="1">
+      <w:start w:val="1"/>
+      <w:numFmt w:val="lowerRoman"/>
+      <w:lvlText w:val="%3."/>
+      <w:lvlJc w:val="right"/>
+      <w:pPr>
+        <w:ind w:left="2160" w:hanging="180"/>
+      </w:pPr>
+    </w:lvl>
+    <w:lvl w:ilvl="3" w:tplc="0409000F" w:tentative="1">
+      <w:start w:val="1"/>
+      <w:numFmt w:val="decimal"/>
+      <w:lvlText w:val="%4."/>
+      <w:lvlJc w:val="left"/>
+      <w:pPr>
+        <w:ind w:left="2880" w:hanging="360"/>
+      </w:pPr>
+    </w:lvl>
+    <w:lvl w:ilvl="4" w:tplc="04090019" w:tentative="1">
+      <w:start w:val="1"/>
+      <w:numFmt w:val="lowerLetter"/>
+      <w:lvlText w:val="%5."/>
+      <w:lvlJc w:val="left"/>
+      <w:pPr>
+        <w:ind w:left="3600" w:hanging="360"/>
+      </w:pPr>
+    </w:lvl>
+    <w:lvl w:ilvl="5" w:tplc="0409001B" w:tentative="1">
+      <w:start w:val="1"/>
+      <w:numFmt w:val="lowerRoman"/>
+      <w:lvlText w:val="%6."/>
+      <w:lvlJc w:val="right"/>
+      <w:pPr>
+        <w:ind w:left="4320" w:hanging="180"/>
+      </w:pPr>
+    </w:lvl>
+    <w:lvl w:ilvl="6" w:tplc="0409000F" w:tentative="1">
+      <w:start w:val="1"/>
+      <w:numFmt w:val="decimal"/>
+      <w:lvlText w:val="%7."/>
+      <w:lvlJc w:val="left"/>
+      <w:pPr>
+        <w:ind w:left="5040" w:hanging="360"/>
+      </w:pPr>
+    </w:lvl>
+    <w:lvl w:ilvl="7" w:tplc="04090019" w:tentative="1">
+      <w:start w:val="1"/>
+      <w:numFmt w:val="lowerLetter"/>
+      <w:lvlText w:val="%8."/>
+      <w:lvlJc w:val="left"/>
+      <w:pPr>
+        <w:ind w:left="5760" w:hanging="360"/>
+      </w:pPr>
+    </w:lvl>
+    <w:lvl w:ilvl="8" w:tplc="0409001B" w:tentative="1">
+      <w:start w:val="1"/>
+      <w:numFmt w:val="lowerRoman"/>
+      <w:lvlText w:val="%9."/>
+      <w:lvlJc w:val="right"/>
+      <w:pPr>
+        <w:ind w:left="6480" w:hanging="180"/>
+      </w:pPr>
+    </w:lvl>
+  </w:abstractNum>
   <w:num w:numId="1">
+    <w:abstractNumId w:val="1"/>
+  </w:num>
+  <w:num w:numId="2">
     <w:abstractNumId w:val="0"/>
   </w:num>
 </w:numbering>
@@ -1004,11 +1599,22 @@
     <w:basedOn w:val="Normal"/>
     <w:uiPriority w:val="34"/>
     <w:qFormat/>
-    <w:rsid w:val="00606CA7"/>
+    <w:rsid w:val="00807186"/>
     <w:pPr>
       <w:ind w:left="720"/>
       <w:contextualSpacing/>
     </w:pPr>
+  </w:style>
+  <w:style w:type="character" w:styleId="Hyperlink">
+    <w:name w:val="Hyperlink"/>
+    <w:basedOn w:val="DefaultParagraphFont"/>
+    <w:uiPriority w:val="99"/>
+    <w:unhideWhenUsed/>
+    <w:rsid w:val="0007254F"/>
+    <w:rPr>
+      <w:color w:val="0000FF" w:themeColor="hyperlink"/>
+      <w:u w:val="single"/>
+    </w:rPr>
   </w:style>
 </w:styles>
 </file>
@@ -1205,11 +1811,22 @@
     <w:basedOn w:val="Normal"/>
     <w:uiPriority w:val="34"/>
     <w:qFormat/>
-    <w:rsid w:val="00606CA7"/>
+    <w:rsid w:val="00807186"/>
     <w:pPr>
       <w:ind w:left="720"/>
       <w:contextualSpacing/>
     </w:pPr>
+  </w:style>
+  <w:style w:type="character" w:styleId="Hyperlink">
+    <w:name w:val="Hyperlink"/>
+    <w:basedOn w:val="DefaultParagraphFont"/>
+    <w:uiPriority w:val="99"/>
+    <w:unhideWhenUsed/>
+    <w:rsid w:val="0007254F"/>
+    <w:rPr>
+      <w:color w:val="0000FF" w:themeColor="hyperlink"/>
+      <w:u w:val="single"/>
+    </w:rPr>
   </w:style>
 </w:styles>
 </file>

--- a/job day 7.docx
+++ b/job day 7.docx
@@ -19,35 +19,7 @@
           <w:szCs w:val="20"/>
           <w:lang w:val="id-ID"/>
         </w:rPr>
-        <w:t xml:space="preserve">Buat </w:t>
-      </w:r>
-      <w:r>
-        <w:rPr>
-          <w:rFonts w:asciiTheme="minorBidi" w:hAnsiTheme="minorBidi"/>
-          <w:sz w:val="20"/>
-          <w:szCs w:val="20"/>
-          <w:lang w:val="id-ID"/>
-        </w:rPr>
-        <w:t xml:space="preserve">2 artikel 400 kata, 1 x keyword “ </w:t>
-      </w:r>
-      <w:r>
-        <w:rPr>
-          <w:rFonts w:asciiTheme="minorBidi" w:hAnsiTheme="minorBidi"/>
-          <w:color w:val="FF0000"/>
-          <w:sz w:val="20"/>
-          <w:szCs w:val="20"/>
-          <w:lang w:val="id-ID"/>
-        </w:rPr>
-        <w:t xml:space="preserve">batik bayi </w:t>
-      </w:r>
-      <w:r>
-        <w:rPr>
-          <w:rFonts w:asciiTheme="minorBidi" w:hAnsiTheme="minorBidi"/>
-          <w:sz w:val="20"/>
-          <w:szCs w:val="20"/>
-          <w:lang w:val="id-ID"/>
-        </w:rPr>
-        <w:t>“</w:t>
+        <w:t xml:space="preserve">Buat 3 artikel 300 kata </w:t>
       </w:r>
     </w:p>
     <w:p>
@@ -78,7 +50,7 @@
           <w:szCs w:val="20"/>
           <w:lang w:val="id-ID"/>
         </w:rPr>
-        <w:t>jual baju batik bayi</w:t>
+        <w:t>bisnis kosmetik brand sendiri</w:t>
       </w:r>
     </w:p>
     <w:p>
@@ -102,18 +74,7 @@
           <w:szCs w:val="20"/>
           <w:lang w:val="id-ID"/>
         </w:rPr>
-        <w:t xml:space="preserve"> </w:t>
-      </w:r>
-      <w:r>
-        <w:rPr>
-          <w:rFonts w:asciiTheme="minorBidi" w:hAnsiTheme="minorBidi"/>
-          <w:b/>
-          <w:bCs/>
-          <w:sz w:val="20"/>
-          <w:szCs w:val="20"/>
-          <w:lang w:val="id-ID"/>
-        </w:rPr>
-        <w:t>Jual Baju Batik Bayi Harga Standar Dengan Bahan Terbaik</w:t>
+        <w:t>Memulai Bisnis Kosmetik dengan Brand Sendiri, Begini Tipsnya!</w:t>
       </w:r>
     </w:p>
     <w:p>
@@ -134,70 +95,7 @@
           <w:lang w:val="id-ID"/>
         </w:rPr>
         <w:tab/>
-        <w:t>Beli baju batik untuk bayi terbilang susah-susah gampang, bahannya harus yang nyaman dipakai, unik, dan modern. Meskipun</w:t>
-      </w:r>
-      <w:r>
-        <w:rPr>
-          <w:rFonts w:asciiTheme="minorBidi" w:hAnsiTheme="minorBidi"/>
-          <w:sz w:val="20"/>
-          <w:szCs w:val="20"/>
-          <w:lang w:val="id-ID"/>
-        </w:rPr>
-        <w:t xml:space="preserve"> biasanya para moms</w:t>
-      </w:r>
-      <w:r>
-        <w:rPr>
-          <w:rFonts w:asciiTheme="minorBidi" w:hAnsiTheme="minorBidi"/>
-          <w:sz w:val="20"/>
-          <w:szCs w:val="20"/>
-          <w:lang w:val="id-ID"/>
-        </w:rPr>
-        <w:t xml:space="preserve"> mencari baju yang harganya murah, namun jangan hanya murah tapi kualitasnya buruk, seperti bahannya tipis, panas, dan mudah robek. Bagi </w:t>
-      </w:r>
-      <w:r>
-        <w:rPr>
-          <w:rFonts w:asciiTheme="minorBidi" w:hAnsiTheme="minorBidi"/>
-          <w:sz w:val="20"/>
-          <w:szCs w:val="20"/>
-          <w:lang w:val="id-ID"/>
-        </w:rPr>
-        <w:t>para moms</w:t>
-      </w:r>
-      <w:r>
-        <w:rPr>
-          <w:rFonts w:asciiTheme="minorBidi" w:hAnsiTheme="minorBidi"/>
-          <w:sz w:val="20"/>
-          <w:szCs w:val="20"/>
-          <w:lang w:val="id-ID"/>
-        </w:rPr>
-        <w:t xml:space="preserve"> perlu memperhatikan kualitas baju yang dipakai untuk bayinya, supaya tetap nyaman dipakai. Gemes banget kan kalau lihat baby pakai paka</w:t>
-      </w:r>
-      <w:r>
-        <w:rPr>
-          <w:rFonts w:asciiTheme="minorBidi" w:hAnsiTheme="minorBidi"/>
-          <w:sz w:val="20"/>
-          <w:szCs w:val="20"/>
-          <w:lang w:val="id-ID"/>
-        </w:rPr>
-        <w:t>ian batik, jadi penting bagi mom</w:t>
-      </w:r>
-      <w:r>
-        <w:rPr>
-          <w:rFonts w:asciiTheme="minorBidi" w:hAnsiTheme="minorBidi"/>
-          <w:sz w:val="20"/>
-          <w:szCs w:val="20"/>
-          <w:lang w:val="id-ID"/>
-        </w:rPr>
-        <w:t xml:space="preserve"> untuk mencari toko baju batik terbaik. Berikut </w:t>
-      </w:r>
-      <w:r>
-        <w:rPr>
-          <w:rFonts w:asciiTheme="minorBidi" w:hAnsiTheme="minorBidi"/>
-          <w:sz w:val="20"/>
-          <w:szCs w:val="20"/>
-          <w:lang w:val="id-ID"/>
-        </w:rPr>
-        <w:t xml:space="preserve">ini rekomendasi </w:t>
+        <w:t xml:space="preserve">Bisnis kosmetik saat ini memang memberikan peluang yang besar untuk mendapatkan cuan yang lebih banyak jika ditekuni. Berbagai macam bisnis kosmetik memperoleh penghasilan yang tak main-main, diantaranya sukses mencapai hasil milyaran. Bisnis kosmetik tak hanya digeluti oleh kalangan para pengusaha kosmetik, saat ini sejumlah selebritis dan artis papan atas mulai berkecimpung di dunia kosmetik. Anda pun juga bisa membuka </w:t>
       </w:r>
       <w:r>
         <w:rPr>
@@ -207,43 +105,16 @@
           <w:szCs w:val="20"/>
           <w:lang w:val="id-ID"/>
         </w:rPr>
-        <w:t xml:space="preserve">jual baju batik bayi </w:t>
-      </w:r>
-      <w:r>
-        <w:rPr>
-          <w:rFonts w:asciiTheme="minorBidi" w:hAnsiTheme="minorBidi"/>
-          <w:sz w:val="20"/>
-          <w:szCs w:val="20"/>
-          <w:lang w:val="id-ID"/>
-        </w:rPr>
-        <w:t>terbaik yang bisa menjadi pilihan</w:t>
-      </w:r>
-      <w:r>
-        <w:rPr>
-          <w:rFonts w:asciiTheme="minorBidi" w:hAnsiTheme="minorBidi"/>
-          <w:sz w:val="20"/>
-          <w:szCs w:val="20"/>
-          <w:lang w:val="id-ID"/>
-        </w:rPr>
-        <w:t xml:space="preserve"> motif untuk bayi</w:t>
-      </w:r>
-      <w:r>
-        <w:rPr>
-          <w:rFonts w:asciiTheme="minorBidi" w:hAnsiTheme="minorBidi"/>
-          <w:sz w:val="20"/>
-          <w:szCs w:val="20"/>
-          <w:lang w:val="id-ID"/>
-        </w:rPr>
-        <w:t xml:space="preserve"> Anda:</w:t>
-      </w:r>
-      <w:r>
-        <w:rPr>
-          <w:rFonts w:asciiTheme="minorBidi" w:hAnsiTheme="minorBidi"/>
-          <w:sz w:val="20"/>
-          <w:szCs w:val="20"/>
-          <w:lang w:val="id-ID"/>
-        </w:rPr>
-        <w:t xml:space="preserve"> </w:t>
+        <w:t>bisnis kosmetik brand sendiri</w:t>
+      </w:r>
+      <w:r>
+        <w:rPr>
+          <w:rFonts w:asciiTheme="minorBidi" w:hAnsiTheme="minorBidi"/>
+          <w:sz w:val="20"/>
+          <w:szCs w:val="20"/>
+          <w:lang w:val="id-ID"/>
+        </w:rPr>
+        <w:t>, berikut ini tips yang bisa Anda ikuti:</w:t>
       </w:r>
     </w:p>
     <w:p>
@@ -272,7 +143,7 @@
           <w:szCs w:val="20"/>
           <w:lang w:val="id-ID"/>
         </w:rPr>
-        <w:t>Batik Jumper Lurik</w:t>
+        <w:t>Membuat konsep bisnis kosmetik dengan jelas</w:t>
       </w:r>
     </w:p>
     <w:p>
@@ -294,53 +165,7 @@
           <w:szCs w:val="20"/>
           <w:lang w:val="id-ID"/>
         </w:rPr>
-        <w:t xml:space="preserve">Baju </w:t>
-      </w:r>
-      <w:r>
-        <w:rPr>
-          <w:rFonts w:asciiTheme="minorBidi" w:hAnsiTheme="minorBidi"/>
-          <w:color w:val="FF0000"/>
-          <w:sz w:val="20"/>
-          <w:szCs w:val="20"/>
-          <w:lang w:val="id-ID"/>
-        </w:rPr>
-        <w:t xml:space="preserve">batik bayi </w:t>
-      </w:r>
-      <w:r>
-        <w:rPr>
-          <w:rFonts w:asciiTheme="minorBidi" w:hAnsiTheme="minorBidi"/>
-          <w:sz w:val="20"/>
-          <w:szCs w:val="20"/>
-          <w:lang w:val="id-ID"/>
-        </w:rPr>
-        <w:t xml:space="preserve">Jumper seperti ini di desain layaknya seperti abdi dalem atau bangsawan dari keraton. Desainnya sangat unik dan lucu digunakan untuk acara-acara formal seperti </w:t>
-      </w:r>
-      <w:r>
-        <w:rPr>
-          <w:rFonts w:asciiTheme="minorBidi" w:hAnsiTheme="minorBidi"/>
-          <w:sz w:val="20"/>
-          <w:szCs w:val="20"/>
-          <w:lang w:val="id-ID"/>
-        </w:rPr>
-        <w:t xml:space="preserve"> menyambut kelahiran bayi, </w:t>
-      </w:r>
-      <w:r>
-        <w:rPr>
-          <w:rFonts w:asciiTheme="minorBidi" w:hAnsiTheme="minorBidi"/>
-          <w:sz w:val="20"/>
-          <w:szCs w:val="20"/>
-          <w:lang w:val="id-ID"/>
-        </w:rPr>
-        <w:t xml:space="preserve">fotoshoot, kondangan, perlombaan, dan sebagainya. Anda bisa juga memberikan hadiah atau kado pakaian batik  untuk bayi teman, saudara, dan lainnya. batik Jumper Lurik ini berbahan halus dan lembut jika dipakai bayi, dan adem di pakai tanpa ada rasa gerah sedikit pun. Harganya juga standar, biasanya ukuran pakaian bayi mulai dari 0 sampai 12 bulan dengan beragam size. </w:t>
-      </w:r>
-      <w:r>
-        <w:rPr>
-          <w:rFonts w:asciiTheme="minorBidi" w:hAnsiTheme="minorBidi"/>
-          <w:sz w:val="20"/>
-          <w:szCs w:val="20"/>
-          <w:lang w:val="id-ID"/>
-        </w:rPr>
-        <w:t xml:space="preserve">Lebih gemes lagi kalo pakaian batik bayi ini kembaran dengan ibu dan ayahnya. Biasanya toko yang </w:t>
+        <w:t xml:space="preserve">Kunci sukses membangun </w:t>
       </w:r>
       <w:r>
         <w:rPr>
@@ -350,16 +175,16 @@
           <w:szCs w:val="20"/>
           <w:lang w:val="id-ID"/>
         </w:rPr>
-        <w:t xml:space="preserve">jual baju batik bayi </w:t>
-      </w:r>
-      <w:r>
-        <w:rPr>
-          <w:rFonts w:asciiTheme="minorBidi" w:hAnsiTheme="minorBidi"/>
-          <w:sz w:val="20"/>
-          <w:szCs w:val="20"/>
-          <w:lang w:val="id-ID"/>
-        </w:rPr>
-        <w:t xml:space="preserve">terlengkap akan menjadi incaran para customer, terutama buat Anda yang menyukai dunia fashion. </w:t>
+        <w:t xml:space="preserve">bisnis kosmetik brand sendiri </w:t>
+      </w:r>
+      <w:r>
+        <w:rPr>
+          <w:rFonts w:asciiTheme="minorBidi" w:hAnsiTheme="minorBidi"/>
+          <w:sz w:val="20"/>
+          <w:szCs w:val="20"/>
+          <w:lang w:val="id-ID"/>
+        </w:rPr>
+        <w:t>yaitu memiliki konsep bisnis yang jelas. Anda perlu menentukan jenis produk kosmetik yang ingin Anda produksi dan dipasarkan, seperti skincare, day cream atau night cream, lipstik, bedak, dan sebagainya. Selain itu, diperlukan kreativitas Anda untuk tetap update dan mengikuti trend kosmetik yang sedang booming saat ini. Anda juga perlu menentukan bentuk produk secara fisik baik ditoko secara offline maupun online, supaya orang-orang percaya dan mengenal produk Anda.</w:t>
       </w:r>
     </w:p>
     <w:p>
@@ -388,7 +213,7 @@
           <w:szCs w:val="20"/>
           <w:lang w:val="id-ID"/>
         </w:rPr>
-        <w:t>Batik Jumper Cheongsam</w:t>
+        <w:t>Tentukan target pasar (penjualan)</w:t>
       </w:r>
     </w:p>
     <w:p>
@@ -410,16 +235,7 @@
           <w:szCs w:val="20"/>
           <w:lang w:val="id-ID"/>
         </w:rPr>
-        <w:t xml:space="preserve">Batik ini di desain dengan menyimbolkan perpaduan budaya Indonesia dan China, </w:t>
-      </w:r>
-      <w:r>
-        <w:rPr>
-          <w:rFonts w:asciiTheme="minorBidi" w:hAnsiTheme="minorBidi"/>
-          <w:sz w:val="20"/>
-          <w:szCs w:val="20"/>
-          <w:lang w:val="id-ID"/>
-        </w:rPr>
-        <w:t xml:space="preserve">batik dalam budaya mandarin ini di padu dengan motif Kawung asal Indonesia yang mempunyai arti kebersamaan, seimbang antara hati nurani dan hawa nafsu. Batik Jumper Cheongsa berbahan kain polos yang sangat halus dan nyaman untuk kulit bayi, sangat menarik untuk digunakan sebagai outfit bayi karena desainnya tidak mengecewakan Anda, dikarenakan desainnya sangat elegan, mewah, dan yang paling terpenting kualitasnya haruslah original. </w:t>
+        <w:t xml:space="preserve">Langkah selanjutnya, Anda perlu menentukan target pasar produk anda, misalnya produk Anda akan dijual kepada siapa, target usia berapa, jenis kelamin, dan sebagainya. </w:t>
       </w:r>
     </w:p>
     <w:p>
@@ -448,7 +264,7 @@
           <w:szCs w:val="20"/>
           <w:lang w:val="id-ID"/>
         </w:rPr>
-        <w:t>Batik Jumper Pewayangan</w:t>
+        <w:t>Mencari mitra kerja yang satu visi</w:t>
       </w:r>
     </w:p>
     <w:p>
@@ -470,109 +286,46 @@
           <w:szCs w:val="20"/>
           <w:lang w:val="id-ID"/>
         </w:rPr>
-        <w:t xml:space="preserve">Anda bisa memilih batik Jumper bayi dengan tema pewayangan dari tokoh-tokoh wayang seperti Arjuna. Motif batik ini didesain sangat klasik dan stylist, sehingga sangat nyentrik dan kekinian. </w:t>
-      </w:r>
-      <w:r>
-        <w:rPr>
-          <w:rFonts w:asciiTheme="minorBidi" w:hAnsiTheme="minorBidi"/>
-          <w:color w:val="0070C0"/>
-          <w:sz w:val="20"/>
-          <w:szCs w:val="20"/>
-          <w:lang w:val="id-ID"/>
-        </w:rPr>
-        <w:t xml:space="preserve">Jual baju batik bayi </w:t>
-      </w:r>
-      <w:r>
-        <w:rPr>
-          <w:rFonts w:asciiTheme="minorBidi" w:hAnsiTheme="minorBidi"/>
-          <w:sz w:val="20"/>
-          <w:szCs w:val="20"/>
-          <w:lang w:val="id-ID"/>
-        </w:rPr>
-        <w:t xml:space="preserve">yang terbaik adalah toko </w:t>
-      </w:r>
-      <w:r>
-        <w:rPr>
-          <w:rFonts w:asciiTheme="minorBidi" w:hAnsiTheme="minorBidi"/>
-          <w:sz w:val="20"/>
-          <w:szCs w:val="20"/>
-          <w:lang w:val="id-ID"/>
-        </w:rPr>
-        <w:t>yang menjual batik berbahan kaos</w:t>
-      </w:r>
-      <w:r>
-        <w:rPr>
-          <w:rFonts w:asciiTheme="minorBidi" w:hAnsiTheme="minorBidi"/>
-          <w:sz w:val="20"/>
-          <w:szCs w:val="20"/>
-          <w:lang w:val="id-ID"/>
-        </w:rPr>
-        <w:t xml:space="preserve"> tradisional </w:t>
-      </w:r>
-      <w:r>
-        <w:rPr>
-          <w:rFonts w:asciiTheme="minorBidi" w:hAnsiTheme="minorBidi"/>
-          <w:sz w:val="20"/>
-          <w:szCs w:val="20"/>
-          <w:lang w:val="id-ID"/>
-        </w:rPr>
-        <w:t xml:space="preserve">yang simpel digunakan bayi. Desain batik pada bayi laki-laki tentu memiliki desain yang berbeda dari tampilannya, terutama pada bagian kerah dan bahu. Bayi perempuan cenderung menggunakan kerah seperti balon ataupun bunga yang sedang mekar. Motif-motif yang unik seperti ini sangat menarik perhatian pelanggan untuk membeli. Itulah tadi, pilihan motif bayi yang bagus dan terbaik untuk Anda. Anda bisa kepoin batik Jumper Ramundi yang menyediakan beragam </w:t>
-      </w:r>
-      <w:r>
-        <w:rPr>
-          <w:rFonts w:asciiTheme="minorBidi" w:hAnsiTheme="minorBidi"/>
-          <w:sz w:val="20"/>
-          <w:szCs w:val="20"/>
-          <w:lang w:val="id-ID"/>
-        </w:rPr>
-        <w:t xml:space="preserve">pilihan motif batik terlengkap dan berbahan bagus untuk bayi di alamat berikut ini </w:t>
-      </w:r>
-      <w:hyperlink r:id="rId6" w:history="1">
-        <w:r>
-          <w:rPr>
-            <w:rStyle w:val="Hyperlink"/>
-            <w:rFonts w:asciiTheme="minorBidi" w:hAnsiTheme="minorBidi"/>
-            <w:color w:val="auto"/>
-            <w:sz w:val="20"/>
-            <w:szCs w:val="20"/>
-            <w:u w:val="none"/>
-            <w:lang w:val="id-ID"/>
-          </w:rPr>
-          <w:t>http://ramundishop.com/</w:t>
-        </w:r>
-      </w:hyperlink>
-      <w:r>
-        <w:rPr>
-          <w:rFonts w:asciiTheme="minorBidi" w:hAnsiTheme="minorBidi"/>
-          <w:sz w:val="20"/>
-          <w:szCs w:val="20"/>
-          <w:lang w:val="id-ID"/>
-        </w:rPr>
-        <w:t xml:space="preserve"> </w:t>
-      </w:r>
-      <w:r>
-        <w:rPr>
-          <w:rFonts w:asciiTheme="minorBidi" w:hAnsiTheme="minorBidi"/>
-          <w:sz w:val="20"/>
-          <w:szCs w:val="20"/>
-          <w:lang w:val="id-ID"/>
-        </w:rPr>
-        <w:t xml:space="preserve">atau instagramnya </w:t>
-      </w:r>
-      <w:hyperlink r:id="rId7" w:history="1">
-        <w:r>
-          <w:rPr>
-            <w:rStyle w:val="Hyperlink"/>
-            <w:rFonts w:asciiTheme="minorBidi" w:hAnsiTheme="minorBidi"/>
-            <w:color w:val="auto"/>
-            <w:sz w:val="20"/>
-            <w:szCs w:val="20"/>
-            <w:u w:val="none"/>
-            <w:lang w:val="id-ID"/>
-          </w:rPr>
-          <w:t>https://www.instagram.com/ramundi_batik/</w:t>
-        </w:r>
-      </w:hyperlink>
+        <w:t>Penting dalam memulai bisnis mencari mitra kerja yang mempunyai visi sama</w:t>
+      </w:r>
+      <w:r>
+        <w:rPr>
+          <w:rFonts w:asciiTheme="minorBidi" w:hAnsiTheme="minorBidi"/>
+          <w:sz w:val="20"/>
+          <w:szCs w:val="20"/>
+          <w:lang w:val="id-ID"/>
+        </w:rPr>
+        <w:t xml:space="preserve">, misalnya jasa perusahaan maklon, pilih mitra yang mempunyai reputasi yang baik dan juga berpengalaman dalam memproduksi bisnis kosmetik Anda. Tentunya, mempunyai perizinan yang resmi dalam pembuatan dan merk produk kosmetik. Sehingga, bisnis kosmetik Anda bisa berjalan dengan lancar tanpa ada kendala perizinan. </w:t>
+      </w:r>
+    </w:p>
+    <w:p>
+      <w:pPr>
+        <w:pStyle w:val="ListParagraph"/>
+        <w:numPr>
+          <w:ilvl w:val="0"/>
+          <w:numId w:val="1"/>
+        </w:numPr>
+        <w:jc w:val="both"/>
+        <w:rPr>
+          <w:rFonts w:asciiTheme="minorBidi" w:hAnsiTheme="minorBidi"/>
+          <w:b/>
+          <w:bCs/>
+          <w:sz w:val="20"/>
+          <w:szCs w:val="20"/>
+          <w:lang w:val="id-ID"/>
+        </w:rPr>
+      </w:pPr>
+      <w:r>
+        <w:rPr>
+          <w:rFonts w:asciiTheme="minorBidi" w:hAnsiTheme="minorBidi"/>
+          <w:b/>
+          <w:bCs/>
+          <w:sz w:val="20"/>
+          <w:szCs w:val="20"/>
+          <w:lang w:val="id-ID"/>
+        </w:rPr>
+        <w:t>Tentukan strategi pemasaran secara efektif dan maksimal</w:t>
+      </w:r>
     </w:p>
     <w:p>
       <w:pPr>
@@ -586,56 +339,140 @@
           <w:lang w:val="id-ID"/>
         </w:rPr>
       </w:pPr>
-    </w:p>
-    <w:p>
-      <w:pPr>
-        <w:jc w:val="both"/>
-        <w:rPr>
-          <w:rFonts w:asciiTheme="minorBidi" w:hAnsiTheme="minorBidi"/>
-          <w:sz w:val="20"/>
-          <w:szCs w:val="20"/>
-          <w:lang w:val="id-ID"/>
-        </w:rPr>
-      </w:pPr>
-    </w:p>
-    <w:p>
-      <w:pPr>
-        <w:jc w:val="both"/>
-        <w:rPr>
-          <w:rFonts w:asciiTheme="minorBidi" w:hAnsiTheme="minorBidi"/>
-          <w:sz w:val="20"/>
-          <w:szCs w:val="20"/>
-          <w:lang w:val="id-ID"/>
-        </w:rPr>
-      </w:pPr>
-    </w:p>
-    <w:p>
-      <w:pPr>
-        <w:jc w:val="both"/>
-        <w:rPr>
-          <w:rFonts w:asciiTheme="minorBidi" w:hAnsiTheme="minorBidi"/>
-          <w:sz w:val="20"/>
-          <w:szCs w:val="20"/>
-          <w:lang w:val="id-ID"/>
-        </w:rPr>
-      </w:pPr>
-    </w:p>
-    <w:p>
-      <w:pPr>
-        <w:jc w:val="both"/>
-        <w:rPr>
-          <w:rFonts w:asciiTheme="minorBidi" w:hAnsiTheme="minorBidi"/>
-          <w:sz w:val="20"/>
-          <w:szCs w:val="20"/>
-          <w:lang w:val="id-ID"/>
-        </w:rPr>
-      </w:pPr>
-    </w:p>
-    <w:p>
-      <w:pPr>
-        <w:jc w:val="both"/>
-        <w:rPr>
-          <w:rFonts w:asciiTheme="minorBidi" w:hAnsiTheme="minorBidi"/>
+      <w:r>
+        <w:rPr>
+          <w:rFonts w:asciiTheme="minorBidi" w:hAnsiTheme="minorBidi"/>
+          <w:sz w:val="20"/>
+          <w:szCs w:val="20"/>
+          <w:lang w:val="id-ID"/>
+        </w:rPr>
+        <w:t>Anda perlu menentukan produk mau dip</w:t>
+      </w:r>
+      <w:bookmarkStart w:id="0" w:name="_GoBack"/>
+      <w:bookmarkEnd w:id="0"/>
+      <w:r>
+        <w:rPr>
+          <w:rFonts w:asciiTheme="minorBidi" w:hAnsiTheme="minorBidi"/>
+          <w:sz w:val="20"/>
+          <w:szCs w:val="20"/>
+          <w:lang w:val="id-ID"/>
+        </w:rPr>
+        <w:t xml:space="preserve">erjualbelikan secara offline maupun online, tentukan toko offline yang akan memasarkan produk Anda begitupula dengan pemasaran secara online. Jika sudah, atur strategi pemasaran yang jelas dan terarah sesuai dengan tool marketing yang sudah Anda buat sebelumnya. Tetap konsisten dengan </w:t>
+      </w:r>
+      <w:r>
+        <w:rPr>
+          <w:rFonts w:asciiTheme="minorBidi" w:hAnsiTheme="minorBidi"/>
+          <w:color w:val="0070C0"/>
+          <w:sz w:val="20"/>
+          <w:szCs w:val="20"/>
+          <w:lang w:val="id-ID"/>
+        </w:rPr>
+        <w:t>bisnis kosmetik brand sendiri</w:t>
+      </w:r>
+      <w:r>
+        <w:rPr>
+          <w:rFonts w:asciiTheme="minorBidi" w:hAnsiTheme="minorBidi"/>
+          <w:sz w:val="20"/>
+          <w:szCs w:val="20"/>
+          <w:lang w:val="id-ID"/>
+        </w:rPr>
+        <w:t xml:space="preserve">, terus rutin memberikan konten-konten yang menarik terhadap produk kosmetik Anda. </w:t>
+      </w:r>
+    </w:p>
+    <w:p>
+      <w:pPr>
+        <w:jc w:val="both"/>
+        <w:rPr>
+          <w:rFonts w:asciiTheme="minorBidi" w:hAnsiTheme="minorBidi"/>
+          <w:sz w:val="20"/>
+          <w:szCs w:val="20"/>
+          <w:lang w:val="id-ID"/>
+        </w:rPr>
+      </w:pPr>
+    </w:p>
+    <w:p>
+      <w:pPr>
+        <w:jc w:val="both"/>
+        <w:rPr>
+          <w:rFonts w:asciiTheme="minorBidi" w:hAnsiTheme="minorBidi"/>
+          <w:sz w:val="20"/>
+          <w:szCs w:val="20"/>
+          <w:lang w:val="id-ID"/>
+        </w:rPr>
+      </w:pPr>
+    </w:p>
+    <w:p>
+      <w:pPr>
+        <w:jc w:val="both"/>
+        <w:rPr>
+          <w:rFonts w:asciiTheme="minorBidi" w:hAnsiTheme="minorBidi"/>
+          <w:sz w:val="20"/>
+          <w:szCs w:val="20"/>
+          <w:lang w:val="id-ID"/>
+        </w:rPr>
+      </w:pPr>
+    </w:p>
+    <w:p>
+      <w:pPr>
+        <w:jc w:val="both"/>
+        <w:rPr>
+          <w:rFonts w:asciiTheme="minorBidi" w:hAnsiTheme="minorBidi"/>
+          <w:sz w:val="20"/>
+          <w:szCs w:val="20"/>
+          <w:lang w:val="id-ID"/>
+        </w:rPr>
+      </w:pPr>
+    </w:p>
+    <w:p>
+      <w:pPr>
+        <w:jc w:val="both"/>
+        <w:rPr>
+          <w:rFonts w:asciiTheme="minorBidi" w:hAnsiTheme="minorBidi"/>
+          <w:sz w:val="20"/>
+          <w:szCs w:val="20"/>
+          <w:lang w:val="id-ID"/>
+        </w:rPr>
+      </w:pPr>
+    </w:p>
+    <w:p>
+      <w:pPr>
+        <w:jc w:val="both"/>
+        <w:rPr>
+          <w:rFonts w:asciiTheme="minorBidi" w:hAnsiTheme="minorBidi"/>
+          <w:sz w:val="20"/>
+          <w:szCs w:val="20"/>
+          <w:lang w:val="id-ID"/>
+        </w:rPr>
+      </w:pPr>
+    </w:p>
+    <w:p>
+      <w:pPr>
+        <w:jc w:val="both"/>
+        <w:rPr>
+          <w:rFonts w:asciiTheme="minorBidi" w:hAnsiTheme="minorBidi"/>
+          <w:sz w:val="20"/>
+          <w:szCs w:val="20"/>
+          <w:lang w:val="id-ID"/>
+        </w:rPr>
+      </w:pPr>
+    </w:p>
+    <w:p>
+      <w:pPr>
+        <w:jc w:val="both"/>
+        <w:rPr>
+          <w:rFonts w:asciiTheme="minorBidi" w:hAnsiTheme="minorBidi"/>
+          <w:sz w:val="20"/>
+          <w:szCs w:val="20"/>
+          <w:lang w:val="id-ID"/>
+        </w:rPr>
+      </w:pPr>
+    </w:p>
+    <w:p>
+      <w:pPr>
+        <w:jc w:val="both"/>
+        <w:rPr>
+          <w:rFonts w:asciiTheme="minorBidi" w:hAnsiTheme="minorBidi"/>
+          <w:color w:val="0070C0"/>
           <w:sz w:val="20"/>
           <w:szCs w:val="20"/>
           <w:lang w:val="id-ID"/>
@@ -659,7 +496,7 @@
           <w:szCs w:val="20"/>
           <w:lang w:val="id-ID"/>
         </w:rPr>
-        <w:t>toko baju batik bayi</w:t>
+        <w:t>bisnis kosmetik brand sendiri</w:t>
       </w:r>
     </w:p>
     <w:p>
@@ -683,29 +520,7 @@
           <w:szCs w:val="20"/>
           <w:lang w:val="id-ID"/>
         </w:rPr>
-        <w:t>Toko Baju Batik Bayi Terbaik Pilihan</w:t>
-      </w:r>
-      <w:r>
-        <w:rPr>
-          <w:rFonts w:asciiTheme="minorBidi" w:hAnsiTheme="minorBidi"/>
-          <w:b/>
-          <w:bCs/>
-          <w:sz w:val="20"/>
-          <w:szCs w:val="20"/>
-          <w:lang w:val="id-ID"/>
-        </w:rPr>
-        <w:t xml:space="preserve"> Moms</w:t>
-      </w:r>
-      <w:r>
-        <w:rPr>
-          <w:rFonts w:asciiTheme="minorBidi" w:hAnsiTheme="minorBidi"/>
-          <w:b/>
-          <w:bCs/>
-          <w:sz w:val="20"/>
-          <w:szCs w:val="20"/>
-          <w:lang w:val="id-ID"/>
-        </w:rPr>
-        <w:t xml:space="preserve"> Masa Kini</w:t>
+        <w:t>Cara Berbisnis Kosmetik Menggunakan Brand Sendiri dengan Mudah</w:t>
       </w:r>
     </w:p>
     <w:p>
@@ -736,16 +551,16 @@
           <w:szCs w:val="20"/>
           <w:lang w:val="id-ID"/>
         </w:rPr>
-        <w:t xml:space="preserve">Kalau lihat bayi memakai baju batik suka gemes sendiri nggak sih mom? Pastinya dong terlihat lucu dan gemesin. Tapi, tunggu dulu, biasanya para moms bingung memilih toko baju batik yang terbaik dan bagus untuk si bayi. </w:t>
-      </w:r>
-      <w:r>
-        <w:rPr>
-          <w:rFonts w:asciiTheme="minorBidi" w:hAnsiTheme="minorBidi"/>
-          <w:sz w:val="20"/>
-          <w:szCs w:val="20"/>
-          <w:lang w:val="id-ID"/>
-        </w:rPr>
-        <w:t xml:space="preserve">beberapa bayi biasanya sering merasa gerah dengan pakaian yang dikenakan apalagi baju batik, sehingga para moms harus lebih teliti memilihkan baju batik yang nyaman dikenakan bayi. Berikut ini cara memilih </w:t>
+        <w:t xml:space="preserve">Produk-produk kecantikan memang tak pernah mati, keinginan dari para wanita yang mau tampil cantik </w:t>
+      </w:r>
+      <w:r>
+        <w:rPr>
+          <w:rFonts w:asciiTheme="minorBidi" w:hAnsiTheme="minorBidi"/>
+          <w:sz w:val="20"/>
+          <w:szCs w:val="20"/>
+          <w:lang w:val="id-ID"/>
+        </w:rPr>
+        <w:t xml:space="preserve">dan mempesona yang membuat bisnis kosmetik semakin berjaya. Jika Anda merasa memiliki minat di bidang usaha kecantikan seperti kosmetik, Anda bisa memulai dengan membuka bisnis dengan brand sendiri. Perawatan wajah saat ini bukan lagi menjadi kebutuhan sekunder bagi para wanita, melainkan kebutuhan yang utama supaya tampil cantik, putih, bersih , dan menarik. Berikut ini cara </w:t>
       </w:r>
       <w:r>
         <w:rPr>
@@ -755,16 +570,16 @@
           <w:szCs w:val="20"/>
           <w:lang w:val="id-ID"/>
         </w:rPr>
-        <w:t xml:space="preserve">toko baju batik bayi </w:t>
-      </w:r>
-      <w:r>
-        <w:rPr>
-          <w:rFonts w:asciiTheme="minorBidi" w:hAnsiTheme="minorBidi"/>
-          <w:sz w:val="20"/>
-          <w:szCs w:val="20"/>
-          <w:lang w:val="id-ID"/>
-        </w:rPr>
-        <w:t>pilihan moms masa kini:</w:t>
+        <w:t xml:space="preserve">bisnis kosmetik brand sendiri </w:t>
+      </w:r>
+      <w:r>
+        <w:rPr>
+          <w:rFonts w:asciiTheme="minorBidi" w:hAnsiTheme="minorBidi"/>
+          <w:sz w:val="20"/>
+          <w:szCs w:val="20"/>
+          <w:lang w:val="id-ID"/>
+        </w:rPr>
+        <w:t>yang bisa Anda ikuti langkah-langkahnya:</w:t>
       </w:r>
     </w:p>
     <w:p>
@@ -793,7 +608,7 @@
           <w:szCs w:val="20"/>
           <w:lang w:val="id-ID"/>
         </w:rPr>
-        <w:t>Pilih toko dengan pelayanan yang ramah</w:t>
+        <w:t>Update trend kosmetik</w:t>
       </w:r>
     </w:p>
     <w:p>
@@ -815,16 +630,26 @@
           <w:szCs w:val="20"/>
           <w:lang w:val="id-ID"/>
         </w:rPr>
-        <w:t xml:space="preserve">Toko yang memberikan pelayanan yang ramah dan respon yang baik dengan customernya akan memberikan kenyamanan pelanggan dapat meningkatkan kepercayaan pembeli terhadap toko tersebut. Pelayanan ramah yang diaplikasikan tidak hanya pembelian offline, akan tetapi online juga sama. Pembeli pada akhirnya akan membeli barang pada toko tersebut meskipun awalnya hanya ingin bertanya-tanya soal produk. </w:t>
-      </w:r>
-      <w:r>
-        <w:rPr>
-          <w:rFonts w:asciiTheme="minorBidi" w:hAnsiTheme="minorBidi"/>
-          <w:sz w:val="20"/>
-          <w:szCs w:val="20"/>
-          <w:lang w:val="id-ID"/>
-        </w:rPr>
-        <w:t>Keduanya akan menjadi kerjasama yang sama-sama menguntungkan keduanya, jadi Anda perlu mencari toko yang memprioritaskan kepuasan pembelinya.</w:t>
+        <w:t xml:space="preserve">Saat Anda ingin terjun ke bisnis kosmetik, Anda perlu update dan mengetahui trend saat ini. Anda juga bisa melihat produk-produk kecantikan yang menjadi trend setter, seperti kecantikan ala Jepang, Korea, bahkan Amerika. Terutama produk-produk kosmetik yang seringkali mengupdate produknya setiap waktu. Dengan begitu, Anda bisa membangun bisnis </w:t>
+      </w:r>
+      <w:r>
+        <w:rPr>
+          <w:rFonts w:asciiTheme="minorBidi" w:hAnsiTheme="minorBidi"/>
+          <w:color w:val="0070C0"/>
+          <w:sz w:val="20"/>
+          <w:szCs w:val="20"/>
+          <w:lang w:val="id-ID"/>
+        </w:rPr>
+        <w:t xml:space="preserve">kosmetik brand sendiri </w:t>
+      </w:r>
+      <w:r>
+        <w:rPr>
+          <w:rFonts w:asciiTheme="minorBidi" w:hAnsiTheme="minorBidi"/>
+          <w:sz w:val="20"/>
+          <w:szCs w:val="20"/>
+          <w:lang w:val="id-ID"/>
+        </w:rPr>
+        <w:t xml:space="preserve">dengan tampilan baru yang mengarah pada trend sekarang. </w:t>
       </w:r>
     </w:p>
     <w:p>
@@ -853,7 +678,7 @@
           <w:szCs w:val="20"/>
           <w:lang w:val="id-ID"/>
         </w:rPr>
-        <w:t>Pilih toko yang mengutamakan kualitasnya</w:t>
+        <w:t>Memilih bahan yang berkualitas</w:t>
       </w:r>
     </w:p>
     <w:p>
@@ -875,109 +700,16 @@
           <w:szCs w:val="20"/>
           <w:lang w:val="id-ID"/>
         </w:rPr>
-        <w:t xml:space="preserve">Banyak yang bilang harga yang mahal sekalipun tidak menjadi masalah asalkan sesuai dengan kualitas barang yang di perjualkan. Jika Anda kesulitan menemukan </w:t>
-      </w:r>
-      <w:r>
-        <w:rPr>
-          <w:rFonts w:asciiTheme="minorBidi" w:hAnsiTheme="minorBidi"/>
-          <w:color w:val="00B0F0"/>
-          <w:sz w:val="20"/>
-          <w:szCs w:val="20"/>
-          <w:lang w:val="id-ID"/>
-        </w:rPr>
-        <w:t xml:space="preserve">toko baju batik bayi </w:t>
-      </w:r>
-      <w:r>
-        <w:rPr>
-          <w:rFonts w:asciiTheme="minorBidi" w:hAnsiTheme="minorBidi"/>
-          <w:sz w:val="20"/>
-          <w:szCs w:val="20"/>
-          <w:lang w:val="id-ID"/>
-        </w:rPr>
-        <w:t xml:space="preserve">yang bagus, Anda bisa mengunjungi alamat web ini </w:t>
-      </w:r>
-      <w:hyperlink r:id="rId8" w:history="1">
-        <w:r>
-          <w:rPr>
-            <w:rStyle w:val="Hyperlink"/>
-            <w:rFonts w:asciiTheme="minorBidi" w:hAnsiTheme="minorBidi"/>
-            <w:color w:val="auto"/>
-            <w:sz w:val="20"/>
-            <w:szCs w:val="20"/>
-            <w:u w:val="none"/>
-            <w:lang w:val="id-ID"/>
-          </w:rPr>
-          <w:t>http://ramundishop.com/</w:t>
-        </w:r>
-      </w:hyperlink>
-      <w:r>
-        <w:rPr>
-          <w:rFonts w:asciiTheme="minorBidi" w:hAnsiTheme="minorBidi"/>
-          <w:sz w:val="20"/>
-          <w:szCs w:val="20"/>
-          <w:lang w:val="id-ID"/>
-        </w:rPr>
-        <w:t xml:space="preserve"> </w:t>
-      </w:r>
-      <w:r>
-        <w:rPr>
-          <w:rFonts w:asciiTheme="minorBidi" w:hAnsiTheme="minorBidi"/>
-          <w:sz w:val="20"/>
-          <w:szCs w:val="20"/>
-          <w:lang w:val="id-ID"/>
-        </w:rPr>
-        <w:t xml:space="preserve">atau instagramnya </w:t>
-      </w:r>
-      <w:hyperlink r:id="rId9" w:history="1">
-        <w:r>
-          <w:rPr>
-            <w:rStyle w:val="Hyperlink"/>
-            <w:rFonts w:asciiTheme="minorBidi" w:hAnsiTheme="minorBidi"/>
-            <w:color w:val="auto"/>
-            <w:sz w:val="20"/>
-            <w:szCs w:val="20"/>
-            <w:u w:val="none"/>
-            <w:lang w:val="id-ID"/>
-          </w:rPr>
-          <w:t>https://www.instagram.com/ramundi_batik/</w:t>
-        </w:r>
-      </w:hyperlink>
-      <w:r>
-        <w:rPr>
-          <w:rFonts w:asciiTheme="minorBidi" w:hAnsiTheme="minorBidi"/>
-          <w:sz w:val="20"/>
-          <w:szCs w:val="20"/>
-          <w:lang w:val="id-ID"/>
-        </w:rPr>
-        <w:t xml:space="preserve">. Anda bisa mencari baju </w:t>
-      </w:r>
-      <w:r>
-        <w:rPr>
-          <w:rFonts w:asciiTheme="minorBidi" w:hAnsiTheme="minorBidi"/>
-          <w:color w:val="FF0000"/>
-          <w:sz w:val="20"/>
-          <w:szCs w:val="20"/>
-          <w:lang w:val="id-ID"/>
-        </w:rPr>
-        <w:t xml:space="preserve">batik bayi </w:t>
-      </w:r>
-      <w:r>
-        <w:rPr>
-          <w:rFonts w:asciiTheme="minorBidi" w:hAnsiTheme="minorBidi"/>
-          <w:sz w:val="20"/>
-          <w:szCs w:val="20"/>
-          <w:lang w:val="id-ID"/>
-        </w:rPr>
-        <w:t xml:space="preserve">dengan bahan yang bagus, kekinian, dan trendy. </w:t>
-      </w:r>
-      <w:r>
-        <w:rPr>
-          <w:rFonts w:asciiTheme="minorBidi" w:hAnsiTheme="minorBidi"/>
-          <w:sz w:val="20"/>
-          <w:szCs w:val="20"/>
-          <w:lang w:val="id-ID"/>
-        </w:rPr>
-        <w:t xml:space="preserve">Bahan yang berkualitas dapat memberikan rasa aman kepada bayi saat mengenakan baju bayi. </w:t>
+        <w:t xml:space="preserve">Memulai bisnis kosmetik dengan menggunakan brand sendiri perlu mempertimbangkan kualitas bahan yang cocok dan aman untuk kulit. Berbagai rekomendasi bahan yang bisa dijadikan pilihan tanpa bahan kimia yang bisa merusak kulit. </w:t>
+      </w:r>
+      <w:r>
+        <w:rPr>
+          <w:rFonts w:asciiTheme="minorBidi" w:hAnsiTheme="minorBidi"/>
+          <w:sz w:val="20"/>
+          <w:szCs w:val="20"/>
+          <w:lang w:val="id-ID"/>
+        </w:rPr>
+        <w:t xml:space="preserve">Campurkan dengan bahan-bahan alami yang mempunyai khasiat untuk mencerahkan wajah dan menyembuhkan kulit berjerawat seperti bengkoang, madu, aloevera, dan sebagainya. </w:t>
       </w:r>
     </w:p>
     <w:p>
@@ -1006,7 +738,7 @@
           <w:szCs w:val="20"/>
           <w:lang w:val="id-ID"/>
         </w:rPr>
-        <w:t>Pilih toko yang memberikan kemudahan transaksi</w:t>
+        <w:t xml:space="preserve">Persiapkan modal </w:t>
       </w:r>
     </w:p>
     <w:p>
@@ -1028,16 +760,7 @@
           <w:szCs w:val="20"/>
           <w:lang w:val="id-ID"/>
         </w:rPr>
-        <w:t>Toko yang memberikan kemudahan saat bertransaksi bisa menjadi rekomendasi Anda untuk membeli barang di toko tersebut. Terlebih saat ini sudah eranya digital, mom tetap bisa berbelanja dari rumah tanpa harus datang ke toko. Anda tetap mempunyai waktu mengerjakan pekerjaan rumah dan memilih barang yang akan dibeli melalui online. Anda tidak perlu cemas dan khawatir dengan pilihan toko yang review dan rating toko yang bagus, justru akan memudahkan para mo</w:t>
-      </w:r>
-      <w:r>
-        <w:rPr>
-          <w:rFonts w:asciiTheme="minorBidi" w:hAnsiTheme="minorBidi"/>
-          <w:sz w:val="20"/>
-          <w:szCs w:val="20"/>
-          <w:lang w:val="id-ID"/>
-        </w:rPr>
-        <w:t>ms melakukan berbagai macam kegiatan tanpa perlu berbelanja di luar rumah.</w:t>
+        <w:t xml:space="preserve">Tidak semua bisnis kosmetik membutuhkan modal yang besar, misal masker wajah yang banyak dibutuhkan dipasaran. Anda cukup menggunakan dana dibawah 10 juta untuk memulai bisnis tersebut dengan memakai brand sendiri. </w:t>
       </w:r>
     </w:p>
     <w:p>
@@ -1066,7 +789,7 @@
           <w:szCs w:val="20"/>
           <w:lang w:val="id-ID"/>
         </w:rPr>
-        <w:t>Pilih toko terlengkap dan detail</w:t>
+        <w:t>Mendapatkan perizinan</w:t>
       </w:r>
     </w:p>
     <w:p>
@@ -1088,76 +811,45 @@
           <w:szCs w:val="20"/>
           <w:lang w:val="id-ID"/>
         </w:rPr>
-        <w:t xml:space="preserve">Toko yang memberikan keterangan secara detail tentang produknya </w:t>
-      </w:r>
-      <w:r>
-        <w:rPr>
-          <w:rFonts w:asciiTheme="minorBidi" w:hAnsiTheme="minorBidi"/>
-          <w:sz w:val="20"/>
-          <w:szCs w:val="20"/>
-          <w:lang w:val="id-ID"/>
-        </w:rPr>
-        <w:t>bisa mom jadikan pilihan untuk berbelanja, apalagi produk yang dijual memang dari produksi dari toko online tersebut. Selain itu, toko yang lengkap dengan</w:t>
-      </w:r>
-      <w:bookmarkStart w:id="0" w:name="_GoBack"/>
-      <w:bookmarkEnd w:id="0"/>
-      <w:r>
-        <w:rPr>
-          <w:rFonts w:asciiTheme="minorBidi" w:hAnsiTheme="minorBidi"/>
-          <w:sz w:val="20"/>
-          <w:szCs w:val="20"/>
-          <w:lang w:val="id-ID"/>
-        </w:rPr>
-        <w:t xml:space="preserve"> menyediakan berbagai macam jenis pilihan dapat meningkatkan minat pelanggan untuk membeli di toko Anda. Misalnya pilihan warna yang lengkap, desain yang bagus, dan bisa pelanggan bisa request barang sesuka hati. </w:t>
-      </w:r>
-    </w:p>
-    <w:p>
-      <w:pPr>
-        <w:jc w:val="both"/>
-        <w:rPr>
-          <w:rFonts w:asciiTheme="minorBidi" w:hAnsiTheme="minorBidi"/>
-          <w:sz w:val="20"/>
-          <w:szCs w:val="20"/>
-          <w:lang w:val="id-ID"/>
-        </w:rPr>
-      </w:pPr>
-      <w:r>
-        <w:rPr>
-          <w:rFonts w:asciiTheme="minorBidi" w:hAnsiTheme="minorBidi"/>
-          <w:sz w:val="20"/>
-          <w:szCs w:val="20"/>
-          <w:lang w:val="id-ID"/>
-        </w:rPr>
-        <w:tab/>
-        <w:t xml:space="preserve">Penjelasan diatas bisa dijadikan rekomendasi untuk Anda dalam memilih </w:t>
-      </w:r>
-      <w:r>
-        <w:rPr>
-          <w:rFonts w:asciiTheme="minorBidi" w:hAnsiTheme="minorBidi"/>
-          <w:color w:val="00B0F0"/>
-          <w:sz w:val="20"/>
-          <w:szCs w:val="20"/>
-          <w:lang w:val="id-ID"/>
-        </w:rPr>
-        <w:t xml:space="preserve">toko baju batik bayi </w:t>
-      </w:r>
-      <w:r>
-        <w:rPr>
-          <w:rFonts w:asciiTheme="minorBidi" w:hAnsiTheme="minorBidi"/>
-          <w:sz w:val="20"/>
-          <w:szCs w:val="20"/>
-          <w:lang w:val="id-ID"/>
-        </w:rPr>
-        <w:t>yang terbaik. Berbelanja saat ini memang lebih mudah dibanding sebelumnya, para moms bisa mengatur waktu dengan baik ka</w:t>
-      </w:r>
-      <w:r>
-        <w:rPr>
-          <w:rFonts w:asciiTheme="minorBidi" w:hAnsiTheme="minorBidi"/>
-          <w:sz w:val="20"/>
-          <w:szCs w:val="20"/>
-          <w:lang w:val="id-ID"/>
-        </w:rPr>
-        <w:t xml:space="preserve">rena kemudahan saat berbelanja. </w:t>
+        <w:t xml:space="preserve">Dalam memulai bisnis kosmetik, Anda membutuhkan persiapan untuk mengurus segala macam perizinan yang berhubungan dengan bisnis kosmetik Anda. Hal ini dapat membantu legalitas dari produk yang akan Anda jual dan meningkatkan kepercayaan konsumen </w:t>
+      </w:r>
+      <w:r>
+        <w:rPr>
+          <w:rFonts w:asciiTheme="minorBidi" w:hAnsiTheme="minorBidi"/>
+          <w:sz w:val="20"/>
+          <w:szCs w:val="20"/>
+          <w:lang w:val="id-ID"/>
+        </w:rPr>
+        <w:t xml:space="preserve">terutama mendapatkan perizinan dari BPOM dan bersertifikasi halal dari MUI. </w:t>
+      </w:r>
+    </w:p>
+    <w:p>
+      <w:pPr>
+        <w:pStyle w:val="ListParagraph"/>
+        <w:numPr>
+          <w:ilvl w:val="0"/>
+          <w:numId w:val="2"/>
+        </w:numPr>
+        <w:jc w:val="both"/>
+        <w:rPr>
+          <w:rFonts w:asciiTheme="minorBidi" w:hAnsiTheme="minorBidi"/>
+          <w:b/>
+          <w:bCs/>
+          <w:sz w:val="20"/>
+          <w:szCs w:val="20"/>
+          <w:lang w:val="id-ID"/>
+        </w:rPr>
+      </w:pPr>
+      <w:r>
+        <w:rPr>
+          <w:rFonts w:asciiTheme="minorBidi" w:hAnsiTheme="minorBidi"/>
+          <w:b/>
+          <w:bCs/>
+          <w:sz w:val="20"/>
+          <w:szCs w:val="20"/>
+          <w:lang w:val="id-ID"/>
+        </w:rPr>
+        <w:t xml:space="preserve">Mempromosikan produk </w:t>
       </w:r>
     </w:p>
     <w:p>
@@ -1172,22 +864,366 @@
           <w:lang w:val="id-ID"/>
         </w:rPr>
       </w:pPr>
+      <w:r>
+        <w:rPr>
+          <w:rFonts w:asciiTheme="minorBidi" w:hAnsiTheme="minorBidi"/>
+          <w:sz w:val="20"/>
+          <w:szCs w:val="20"/>
+          <w:lang w:val="id-ID"/>
+        </w:rPr>
+        <w:t xml:space="preserve">Langkah selanjutnya, setelah sampai pada pengemasan dan produk siap dipasarkan atur dengan baik untuk strategi pemasaran yang tepat sasaran. Mulailah bergabung dengan e-Commerce dan memanfaatkan sosial media untuk promosi, selain itu perkenalkan produk </w:t>
+      </w:r>
+      <w:r>
+        <w:rPr>
+          <w:rFonts w:asciiTheme="minorBidi" w:hAnsiTheme="minorBidi"/>
+          <w:color w:val="0070C0"/>
+          <w:sz w:val="20"/>
+          <w:szCs w:val="20"/>
+          <w:lang w:val="id-ID"/>
+        </w:rPr>
+        <w:t xml:space="preserve">kosmetik brand sendiri </w:t>
+      </w:r>
+      <w:r>
+        <w:rPr>
+          <w:rFonts w:asciiTheme="minorBidi" w:hAnsiTheme="minorBidi"/>
+          <w:sz w:val="20"/>
+          <w:szCs w:val="20"/>
+          <w:lang w:val="id-ID"/>
+        </w:rPr>
+        <w:t xml:space="preserve">yang sudah Anda buat kepada orang-orang terdekat untuk membantu memperluas jaringan konsumen. </w:t>
+      </w:r>
+    </w:p>
+    <w:p>
+      <w:pPr>
+        <w:jc w:val="both"/>
+        <w:rPr>
+          <w:rFonts w:asciiTheme="minorBidi" w:hAnsiTheme="minorBidi"/>
+          <w:sz w:val="20"/>
+          <w:szCs w:val="20"/>
+          <w:lang w:val="id-ID"/>
+        </w:rPr>
+      </w:pPr>
+    </w:p>
+    <w:p>
+      <w:pPr>
+        <w:jc w:val="both"/>
+        <w:rPr>
+          <w:rFonts w:asciiTheme="minorBidi" w:hAnsiTheme="minorBidi"/>
+          <w:sz w:val="20"/>
+          <w:szCs w:val="20"/>
+          <w:lang w:val="id-ID"/>
+        </w:rPr>
+      </w:pPr>
+    </w:p>
+    <w:p>
+      <w:pPr>
+        <w:jc w:val="both"/>
+        <w:rPr>
+          <w:rFonts w:asciiTheme="minorBidi" w:hAnsiTheme="minorBidi"/>
+          <w:sz w:val="20"/>
+          <w:szCs w:val="20"/>
+          <w:lang w:val="id-ID"/>
+        </w:rPr>
+      </w:pPr>
+    </w:p>
+    <w:p>
+      <w:pPr>
+        <w:jc w:val="both"/>
+        <w:rPr>
+          <w:rFonts w:asciiTheme="minorBidi" w:hAnsiTheme="minorBidi"/>
+          <w:sz w:val="20"/>
+          <w:szCs w:val="20"/>
+          <w:lang w:val="id-ID"/>
+        </w:rPr>
+      </w:pPr>
+    </w:p>
+    <w:p>
+      <w:pPr>
+        <w:jc w:val="both"/>
+        <w:rPr>
+          <w:rFonts w:asciiTheme="minorBidi" w:hAnsiTheme="minorBidi"/>
+          <w:sz w:val="20"/>
+          <w:szCs w:val="20"/>
+          <w:lang w:val="id-ID"/>
+        </w:rPr>
+      </w:pPr>
+    </w:p>
+    <w:p>
+      <w:pPr>
+        <w:jc w:val="both"/>
+        <w:rPr>
+          <w:rFonts w:asciiTheme="minorBidi" w:hAnsiTheme="minorBidi"/>
+          <w:sz w:val="20"/>
+          <w:szCs w:val="20"/>
+          <w:lang w:val="id-ID"/>
+        </w:rPr>
+      </w:pPr>
+    </w:p>
+    <w:p>
+      <w:pPr>
+        <w:jc w:val="both"/>
+        <w:rPr>
+          <w:rFonts w:asciiTheme="minorBidi" w:hAnsiTheme="minorBidi"/>
+          <w:sz w:val="20"/>
+          <w:szCs w:val="20"/>
+          <w:lang w:val="id-ID"/>
+        </w:rPr>
+      </w:pPr>
+      <w:r>
+        <w:rPr>
+          <w:rFonts w:asciiTheme="minorBidi" w:hAnsiTheme="minorBidi"/>
+          <w:sz w:val="20"/>
+          <w:szCs w:val="20"/>
+          <w:lang w:val="id-ID"/>
+        </w:rPr>
+        <w:lastRenderedPageBreak/>
+        <w:t xml:space="preserve">Keyword utama: </w:t>
+      </w:r>
+      <w:r>
+        <w:rPr>
+          <w:rFonts w:asciiTheme="minorBidi" w:hAnsiTheme="minorBidi"/>
+          <w:color w:val="0070C0"/>
+          <w:sz w:val="20"/>
+          <w:szCs w:val="20"/>
+          <w:lang w:val="id-ID"/>
+        </w:rPr>
+        <w:t>kosmetik brand sendiri</w:t>
+      </w:r>
+    </w:p>
+    <w:p>
+      <w:pPr>
+        <w:jc w:val="center"/>
+        <w:rPr>
+          <w:rFonts w:asciiTheme="minorBidi" w:hAnsiTheme="minorBidi"/>
+          <w:b/>
+          <w:bCs/>
+          <w:sz w:val="20"/>
+          <w:szCs w:val="20"/>
+          <w:lang w:val="id-ID"/>
+        </w:rPr>
+      </w:pPr>
+      <w:r>
+        <w:rPr>
+          <w:rFonts w:asciiTheme="minorBidi" w:hAnsiTheme="minorBidi"/>
+          <w:b/>
+          <w:bCs/>
+          <w:sz w:val="20"/>
+          <w:szCs w:val="20"/>
+          <w:lang w:val="id-ID"/>
+        </w:rPr>
+        <w:t>Dengan Modal Minim Bisa Membangun Bisnis Kosmetik Brand Sendiri</w:t>
+      </w:r>
+    </w:p>
+    <w:p>
+      <w:pPr>
+        <w:jc w:val="both"/>
+        <w:rPr>
+          <w:rFonts w:asciiTheme="minorBidi" w:hAnsiTheme="minorBidi"/>
+          <w:sz w:val="20"/>
+          <w:szCs w:val="20"/>
+          <w:lang w:val="id-ID"/>
+        </w:rPr>
+      </w:pPr>
+      <w:r>
+        <w:rPr>
+          <w:rFonts w:asciiTheme="minorBidi" w:hAnsiTheme="minorBidi"/>
+          <w:sz w:val="20"/>
+          <w:szCs w:val="20"/>
+          <w:lang w:val="id-ID"/>
+        </w:rPr>
+        <w:tab/>
+      </w:r>
+      <w:r>
+        <w:rPr>
+          <w:rFonts w:asciiTheme="minorBidi" w:hAnsiTheme="minorBidi"/>
+          <w:sz w:val="20"/>
+          <w:szCs w:val="20"/>
+          <w:lang w:val="id-ID"/>
+        </w:rPr>
+        <w:t xml:space="preserve">Banyak kisah dibalik kesuksesan membangun bisnis kosmetik dengan modal yang minim. Ketekunan dan kegigihan dari seorang pebisnis itulah yang dapat merubah menjadi berbuah manis, jangan khawatir dengan modal minim dan hanya menggunakan skala kecil, dari hal terkecil itulah bisa melatih kemampuan hingga mencapai skala yang besar. Tidak menutup kemungkinan dari modal yang minim tersebut bisa membuat </w:t>
+      </w:r>
+      <w:r>
+        <w:rPr>
+          <w:rFonts w:asciiTheme="minorBidi" w:hAnsiTheme="minorBidi"/>
+          <w:color w:val="0070C0"/>
+          <w:sz w:val="20"/>
+          <w:szCs w:val="20"/>
+          <w:lang w:val="id-ID"/>
+        </w:rPr>
+        <w:t xml:space="preserve">bisnis kosmetik brand sendiri </w:t>
+      </w:r>
+      <w:r>
+        <w:rPr>
+          <w:rFonts w:asciiTheme="minorBidi" w:hAnsiTheme="minorBidi"/>
+          <w:sz w:val="20"/>
+          <w:szCs w:val="20"/>
+          <w:lang w:val="id-ID"/>
+        </w:rPr>
+        <w:t>dan sukses seperti yang diimpikan. Berikut ini cara memilih jasa perusahaan maklon untuk bisnis kosmetik Anda:</w:t>
+      </w:r>
     </w:p>
     <w:p>
       <w:pPr>
         <w:pStyle w:val="ListParagraph"/>
-        <w:jc w:val="both"/>
-        <w:rPr>
-          <w:rFonts w:asciiTheme="minorBidi" w:hAnsiTheme="minorBidi"/>
-          <w:sz w:val="20"/>
-          <w:szCs w:val="20"/>
-          <w:lang w:val="id-ID"/>
-        </w:rPr>
-      </w:pPr>
+        <w:numPr>
+          <w:ilvl w:val="0"/>
+          <w:numId w:val="3"/>
+        </w:numPr>
+        <w:jc w:val="both"/>
+        <w:rPr>
+          <w:rFonts w:asciiTheme="minorBidi" w:hAnsiTheme="minorBidi"/>
+          <w:b/>
+          <w:bCs/>
+          <w:sz w:val="20"/>
+          <w:szCs w:val="20"/>
+          <w:lang w:val="id-ID"/>
+        </w:rPr>
+      </w:pPr>
+      <w:r>
+        <w:rPr>
+          <w:rFonts w:asciiTheme="minorBidi" w:hAnsiTheme="minorBidi"/>
+          <w:b/>
+          <w:bCs/>
+          <w:sz w:val="20"/>
+          <w:szCs w:val="20"/>
+          <w:lang w:val="id-ID"/>
+        </w:rPr>
+        <w:t xml:space="preserve"> Pilih jasa perusahaan maklon yang bagus</w:t>
+      </w:r>
     </w:p>
     <w:p>
       <w:pPr>
         <w:pStyle w:val="ListParagraph"/>
+        <w:ind w:firstLine="720"/>
+        <w:jc w:val="both"/>
+        <w:rPr>
+          <w:rFonts w:asciiTheme="minorBidi" w:hAnsiTheme="minorBidi"/>
+          <w:sz w:val="20"/>
+          <w:szCs w:val="20"/>
+          <w:lang w:val="id-ID"/>
+        </w:rPr>
+      </w:pPr>
+      <w:r>
+        <w:rPr>
+          <w:rFonts w:asciiTheme="minorBidi" w:hAnsiTheme="minorBidi"/>
+          <w:sz w:val="20"/>
+          <w:szCs w:val="20"/>
+          <w:lang w:val="id-ID"/>
+        </w:rPr>
+        <w:t xml:space="preserve">Pilihlah jasa perusahaan maklon yang terpercaya dan didukung oleh peralatan mesin dan teknologi yang modern dan canggih serta disupport tenaga-tenaga profesional dan ahli dalam bidang tersebut. Riset terlebih dahulu mengenai perusahaan maklon yang akan Anda pilih, baik review dari konsumen yang menggunakan jasa perusahaan tersebut dan laman websitenya apakah sudah masuk kategori yang professional atau biasa saja. Carilah perusaahan maklon yang memudahkan konsumen dalam konsultasi, pemesanan, hingga transaksi dan pengiriman produk. Lihat produk apa saja yang telah berhasil diciptakan oleh perusahaan maklon tersebut, jika ternyata beberapa merk tertentu kualitasnya bagus dan sukses dipasarkan, Anda bisa memilih jasa perusahaan maklon tersebut untuk membuat </w:t>
+      </w:r>
+      <w:r>
+        <w:rPr>
+          <w:rFonts w:asciiTheme="minorBidi" w:hAnsiTheme="minorBidi"/>
+          <w:color w:val="0070C0"/>
+          <w:sz w:val="20"/>
+          <w:szCs w:val="20"/>
+          <w:lang w:val="id-ID"/>
+        </w:rPr>
+        <w:t>bisnis kosmetik brand sendiri</w:t>
+      </w:r>
+      <w:r>
+        <w:rPr>
+          <w:rFonts w:asciiTheme="minorBidi" w:hAnsiTheme="minorBidi"/>
+          <w:sz w:val="20"/>
+          <w:szCs w:val="20"/>
+          <w:lang w:val="id-ID"/>
+        </w:rPr>
+        <w:t>.</w:t>
+      </w:r>
+      <w:r>
+        <w:rPr>
+          <w:rFonts w:asciiTheme="minorBidi" w:hAnsiTheme="minorBidi"/>
+          <w:sz w:val="20"/>
+          <w:szCs w:val="20"/>
+          <w:lang w:val="id-ID"/>
+        </w:rPr>
+        <w:t xml:space="preserve"> Perhatikan sampel design yang sudah dibuat, apakah sesuai atau belum dengan keinginan Anda, manfaatkan revisi produk untuk diperbaiki jika memang ada yang belum pas baik pengemasannya, warnanya, ataupun tekstur bahannya. </w:t>
+      </w:r>
+    </w:p>
+    <w:p>
+      <w:pPr>
+        <w:pStyle w:val="ListParagraph"/>
+        <w:numPr>
+          <w:ilvl w:val="0"/>
+          <w:numId w:val="3"/>
+        </w:numPr>
+        <w:jc w:val="both"/>
+        <w:rPr>
+          <w:rFonts w:asciiTheme="minorBidi" w:hAnsiTheme="minorBidi"/>
+          <w:b/>
+          <w:bCs/>
+          <w:sz w:val="20"/>
+          <w:szCs w:val="20"/>
+          <w:lang w:val="id-ID"/>
+        </w:rPr>
+      </w:pPr>
+      <w:r>
+        <w:rPr>
+          <w:rFonts w:asciiTheme="minorBidi" w:hAnsiTheme="minorBidi"/>
+          <w:b/>
+          <w:bCs/>
+          <w:sz w:val="20"/>
+          <w:szCs w:val="20"/>
+          <w:lang w:val="id-ID"/>
+        </w:rPr>
+        <w:t>Pilih jasa perusahaan maklon yang bersertifikasi</w:t>
+      </w:r>
+    </w:p>
+    <w:p>
+      <w:pPr>
+        <w:pStyle w:val="ListParagraph"/>
+        <w:ind w:firstLine="720"/>
+        <w:jc w:val="both"/>
+        <w:rPr>
+          <w:rFonts w:asciiTheme="minorBidi" w:hAnsiTheme="minorBidi"/>
+          <w:sz w:val="20"/>
+          <w:szCs w:val="20"/>
+          <w:lang w:val="id-ID"/>
+        </w:rPr>
+      </w:pPr>
+      <w:r>
+        <w:rPr>
+          <w:rFonts w:asciiTheme="minorBidi" w:hAnsiTheme="minorBidi"/>
+          <w:sz w:val="20"/>
+          <w:szCs w:val="20"/>
+          <w:lang w:val="id-ID"/>
+        </w:rPr>
+        <w:t xml:space="preserve">Penting bagi Anda untuk memilih jasa perusahaan maklon yang memiliki sertifikasi yang halal diakui oleh Majelis Ulama Indonesia, dan terdaftar dan mendapatkan izin dari BPOM. Tujuannya untuk menumbuhkan kepercayaan pembeli terhadap produk kosmetik yang dijual dipasaran. Selain itu, design pengemasan yang meyakinkan dan detail produk yang teratur dan rapi juga dapat meyakinkan customer untuk membeli produk kosmetik Anda. Langkah tersebut adalah awal Anda dalam memulai </w:t>
+      </w:r>
+      <w:r>
+        <w:rPr>
+          <w:rFonts w:asciiTheme="minorBidi" w:hAnsiTheme="minorBidi"/>
+          <w:color w:val="0070C0"/>
+          <w:sz w:val="20"/>
+          <w:szCs w:val="20"/>
+          <w:lang w:val="id-ID"/>
+        </w:rPr>
+        <w:t>bisnis kosmetik brand sendiri</w:t>
+      </w:r>
+      <w:r>
+        <w:rPr>
+          <w:rFonts w:asciiTheme="minorBidi" w:hAnsiTheme="minorBidi"/>
+          <w:sz w:val="20"/>
+          <w:szCs w:val="20"/>
+          <w:lang w:val="id-ID"/>
+        </w:rPr>
+        <w:t>. Pilih jasa perusahaan maklon yang memberikan potongan harga, konsultasi gratis, dan yang terpenting kemudahan dalam bekerja sama untuk perjalanan bisnis kosmetik Anda.</w:t>
+      </w:r>
+    </w:p>
+    <w:p>
+      <w:pPr>
+        <w:jc w:val="both"/>
+        <w:rPr>
+          <w:rFonts w:asciiTheme="minorBidi" w:hAnsiTheme="minorBidi"/>
+          <w:sz w:val="20"/>
+          <w:szCs w:val="20"/>
+          <w:lang w:val="id-ID"/>
+        </w:rPr>
+      </w:pPr>
+    </w:p>
+    <w:p>
+      <w:pPr>
         <w:jc w:val="both"/>
         <w:rPr>
           <w:rFonts w:asciiTheme="minorBidi" w:hAnsiTheme="minorBidi"/>
@@ -1221,9 +1257,9 @@
 <file path=word/numbering.xml><?xml version="1.0" encoding="utf-8"?>
 <w:numbering xmlns:wpc="http://schemas.microsoft.com/office/word/2010/wordprocessingCanvas" xmlns:mc="http://schemas.openxmlformats.org/markup-compatibility/2006" xmlns:o="urn:schemas-microsoft-com:office:office" xmlns:r="http://schemas.openxmlformats.org/officeDocument/2006/relationships" xmlns:m="http://schemas.openxmlformats.org/officeDocument/2006/math" xmlns:v="urn:schemas-microsoft-com:vml" xmlns:wp14="http://schemas.microsoft.com/office/word/2010/wordprocessingDrawing" xmlns:wp="http://schemas.openxmlformats.org/drawingml/2006/wordprocessingDrawing" xmlns:w10="urn:schemas-microsoft-com:office:word" xmlns:w="http://schemas.openxmlformats.org/wordprocessingml/2006/main" xmlns:w14="http://schemas.microsoft.com/office/word/2010/wordml" xmlns:wpg="http://schemas.microsoft.com/office/word/2010/wordprocessingGroup" xmlns:wpi="http://schemas.microsoft.com/office/word/2010/wordprocessingInk" xmlns:wne="http://schemas.microsoft.com/office/word/2006/wordml" xmlns:wps="http://schemas.microsoft.com/office/word/2010/wordprocessingShape" mc:Ignorable="w14 wp14">
   <w:abstractNum w:abstractNumId="0">
-    <w:nsid w:val="0B8B0664"/>
+    <w:nsid w:val="05C86C21"/>
     <w:multiLevelType w:val="hybridMultilevel"/>
-    <w:tmpl w:val="7A0A4C26"/>
+    <w:tmpl w:val="4B84621A"/>
     <w:lvl w:ilvl="0" w:tplc="0409000F">
       <w:start w:val="1"/>
       <w:numFmt w:val="decimal"/>
@@ -1310,9 +1346,98 @@
     </w:lvl>
   </w:abstractNum>
   <w:abstractNum w:abstractNumId="1">
-    <w:nsid w:val="23256E3E"/>
+    <w:nsid w:val="5C1E44D0"/>
     <w:multiLevelType w:val="hybridMultilevel"/>
-    <w:tmpl w:val="638444EA"/>
+    <w:tmpl w:val="04989C1A"/>
+    <w:lvl w:ilvl="0" w:tplc="0409000F">
+      <w:start w:val="1"/>
+      <w:numFmt w:val="decimal"/>
+      <w:lvlText w:val="%1."/>
+      <w:lvlJc w:val="left"/>
+      <w:pPr>
+        <w:ind w:left="720" w:hanging="360"/>
+      </w:pPr>
+      <w:rPr>
+        <w:rFonts w:hint="default"/>
+      </w:rPr>
+    </w:lvl>
+    <w:lvl w:ilvl="1" w:tplc="04090019" w:tentative="1">
+      <w:start w:val="1"/>
+      <w:numFmt w:val="lowerLetter"/>
+      <w:lvlText w:val="%2."/>
+      <w:lvlJc w:val="left"/>
+      <w:pPr>
+        <w:ind w:left="1440" w:hanging="360"/>
+      </w:pPr>
+    </w:lvl>
+    <w:lvl w:ilvl="2" w:tplc="0409001B" w:tentative="1">
+      <w:start w:val="1"/>
+      <w:numFmt w:val="lowerRoman"/>
+      <w:lvlText w:val="%3."/>
+      <w:lvlJc w:val="right"/>
+      <w:pPr>
+        <w:ind w:left="2160" w:hanging="180"/>
+      </w:pPr>
+    </w:lvl>
+    <w:lvl w:ilvl="3" w:tplc="0409000F" w:tentative="1">
+      <w:start w:val="1"/>
+      <w:numFmt w:val="decimal"/>
+      <w:lvlText w:val="%4."/>
+      <w:lvlJc w:val="left"/>
+      <w:pPr>
+        <w:ind w:left="2880" w:hanging="360"/>
+      </w:pPr>
+    </w:lvl>
+    <w:lvl w:ilvl="4" w:tplc="04090019" w:tentative="1">
+      <w:start w:val="1"/>
+      <w:numFmt w:val="lowerLetter"/>
+      <w:lvlText w:val="%5."/>
+      <w:lvlJc w:val="left"/>
+      <w:pPr>
+        <w:ind w:left="3600" w:hanging="360"/>
+      </w:pPr>
+    </w:lvl>
+    <w:lvl w:ilvl="5" w:tplc="0409001B" w:tentative="1">
+      <w:start w:val="1"/>
+      <w:numFmt w:val="lowerRoman"/>
+      <w:lvlText w:val="%6."/>
+      <w:lvlJc w:val="right"/>
+      <w:pPr>
+        <w:ind w:left="4320" w:hanging="180"/>
+      </w:pPr>
+    </w:lvl>
+    <w:lvl w:ilvl="6" w:tplc="0409000F" w:tentative="1">
+      <w:start w:val="1"/>
+      <w:numFmt w:val="decimal"/>
+      <w:lvlText w:val="%7."/>
+      <w:lvlJc w:val="left"/>
+      <w:pPr>
+        <w:ind w:left="5040" w:hanging="360"/>
+      </w:pPr>
+    </w:lvl>
+    <w:lvl w:ilvl="7" w:tplc="04090019" w:tentative="1">
+      <w:start w:val="1"/>
+      <w:numFmt w:val="lowerLetter"/>
+      <w:lvlText w:val="%8."/>
+      <w:lvlJc w:val="left"/>
+      <w:pPr>
+        <w:ind w:left="5760" w:hanging="360"/>
+      </w:pPr>
+    </w:lvl>
+    <w:lvl w:ilvl="8" w:tplc="0409001B" w:tentative="1">
+      <w:start w:val="1"/>
+      <w:numFmt w:val="lowerRoman"/>
+      <w:lvlText w:val="%9."/>
+      <w:lvlJc w:val="right"/>
+      <w:pPr>
+        <w:ind w:left="6480" w:hanging="180"/>
+      </w:pPr>
+    </w:lvl>
+  </w:abstractNum>
+  <w:abstractNum w:abstractNumId="2">
+    <w:nsid w:val="79BB40D4"/>
+    <w:multiLevelType w:val="hybridMultilevel"/>
+    <w:tmpl w:val="0A304FFC"/>
     <w:lvl w:ilvl="0" w:tplc="0409000F">
       <w:start w:val="1"/>
       <w:numFmt w:val="decimal"/>
@@ -1402,6 +1527,9 @@
     <w:abstractNumId w:val="1"/>
   </w:num>
   <w:num w:numId="2">
+    <w:abstractNumId w:val="2"/>
+  </w:num>
+  <w:num w:numId="3">
     <w:abstractNumId w:val="0"/>
   </w:num>
 </w:numbering>
@@ -1599,22 +1727,11 @@
     <w:basedOn w:val="Normal"/>
     <w:uiPriority w:val="34"/>
     <w:qFormat/>
-    <w:rsid w:val="00807186"/>
+    <w:rsid w:val="00551C92"/>
     <w:pPr>
       <w:ind w:left="720"/>
       <w:contextualSpacing/>
     </w:pPr>
-  </w:style>
-  <w:style w:type="character" w:styleId="Hyperlink">
-    <w:name w:val="Hyperlink"/>
-    <w:basedOn w:val="DefaultParagraphFont"/>
-    <w:uiPriority w:val="99"/>
-    <w:unhideWhenUsed/>
-    <w:rsid w:val="0007254F"/>
-    <w:rPr>
-      <w:color w:val="0000FF" w:themeColor="hyperlink"/>
-      <w:u w:val="single"/>
-    </w:rPr>
   </w:style>
 </w:styles>
 </file>
@@ -1811,22 +1928,11 @@
     <w:basedOn w:val="Normal"/>
     <w:uiPriority w:val="34"/>
     <w:qFormat/>
-    <w:rsid w:val="00807186"/>
+    <w:rsid w:val="00551C92"/>
     <w:pPr>
       <w:ind w:left="720"/>
       <w:contextualSpacing/>
     </w:pPr>
-  </w:style>
-  <w:style w:type="character" w:styleId="Hyperlink">
-    <w:name w:val="Hyperlink"/>
-    <w:basedOn w:val="DefaultParagraphFont"/>
-    <w:uiPriority w:val="99"/>
-    <w:unhideWhenUsed/>
-    <w:rsid w:val="0007254F"/>
-    <w:rPr>
-      <w:color w:val="0000FF" w:themeColor="hyperlink"/>
-      <w:u w:val="single"/>
-    </w:rPr>
   </w:style>
 </w:styles>
 </file>
